--- a/TUGAS BESAR BIG DATA ISEP-FARHAN-TAUFIQ-DARA.docx
+++ b/TUGAS BESAR BIG DATA ISEP-FARHAN-TAUFIQ-DARA.docx
@@ -100,23 +100,13 @@
           <w:szCs w:val="24"/>
         </w:rPr>
       </w:pPr>
-      <w:proofErr w:type="spellStart"/>
       <w:r>
         <w:rPr>
           <w:rFonts w:cstheme="minorHAnsi"/>
           <w:sz w:val="24"/>
           <w:szCs w:val="24"/>
         </w:rPr>
-        <w:t>Kelompok</w:t>
-      </w:r>
-      <w:proofErr w:type="spellEnd"/>
-      <w:r>
-        <w:rPr>
-          <w:rFonts w:cstheme="minorHAnsi"/>
-          <w:sz w:val="24"/>
-          <w:szCs w:val="24"/>
-        </w:rPr>
-        <w:t>:</w:t>
+        <w:t>Kelompok:</w:t>
       </w:r>
     </w:p>
     <w:p>
@@ -133,59 +123,13 @@
           <w:szCs w:val="24"/>
         </w:rPr>
       </w:pPr>
-      <w:proofErr w:type="spellStart"/>
       <w:r>
         <w:rPr>
           <w:rFonts w:cstheme="minorHAnsi"/>
           <w:sz w:val="24"/>
           <w:szCs w:val="24"/>
         </w:rPr>
-        <w:t>Isep</w:t>
-      </w:r>
-      <w:proofErr w:type="spellEnd"/>
-      <w:r>
-        <w:rPr>
-          <w:rFonts w:cstheme="minorHAnsi"/>
-          <w:sz w:val="24"/>
-          <w:szCs w:val="24"/>
-        </w:rPr>
-        <w:t xml:space="preserve"> </w:t>
-      </w:r>
-      <w:proofErr w:type="spellStart"/>
-      <w:r>
-        <w:rPr>
-          <w:rFonts w:cstheme="minorHAnsi"/>
-          <w:sz w:val="24"/>
-          <w:szCs w:val="24"/>
-        </w:rPr>
-        <w:t>lutpi</w:t>
-      </w:r>
-      <w:proofErr w:type="spellEnd"/>
-      <w:r>
-        <w:rPr>
-          <w:rFonts w:cstheme="minorHAnsi"/>
-          <w:sz w:val="24"/>
-          <w:szCs w:val="24"/>
-        </w:rPr>
-        <w:t xml:space="preserve"> </w:t>
-      </w:r>
-      <w:proofErr w:type="spellStart"/>
-      <w:r>
-        <w:rPr>
-          <w:rFonts w:cstheme="minorHAnsi"/>
-          <w:sz w:val="24"/>
-          <w:szCs w:val="24"/>
-        </w:rPr>
-        <w:t>nur</w:t>
-      </w:r>
-      <w:proofErr w:type="spellEnd"/>
-      <w:r>
-        <w:rPr>
-          <w:rFonts w:cstheme="minorHAnsi"/>
-          <w:sz w:val="24"/>
-          <w:szCs w:val="24"/>
-        </w:rPr>
-        <w:t xml:space="preserve"> (</w:t>
+        <w:t>Isep lutpi nur (</w:t>
       </w:r>
       <w:r>
         <w:rPr>
@@ -224,25 +168,7 @@
           <w:sz w:val="24"/>
           <w:szCs w:val="24"/>
         </w:rPr>
-        <w:t xml:space="preserve">Farhan </w:t>
-      </w:r>
-      <w:proofErr w:type="spellStart"/>
-      <w:r>
-        <w:rPr>
-          <w:rFonts w:cstheme="minorHAnsi"/>
-          <w:sz w:val="24"/>
-          <w:szCs w:val="24"/>
-        </w:rPr>
-        <w:t>azis</w:t>
-      </w:r>
-      <w:proofErr w:type="spellEnd"/>
-      <w:r>
-        <w:rPr>
-          <w:rFonts w:cstheme="minorHAnsi"/>
-          <w:sz w:val="24"/>
-          <w:szCs w:val="24"/>
-        </w:rPr>
-        <w:t xml:space="preserve"> (</w:t>
+        <w:t>Farhan azis (</w:t>
       </w:r>
       <w:r>
         <w:rPr>
@@ -281,25 +207,7 @@
           <w:sz w:val="24"/>
           <w:szCs w:val="24"/>
         </w:rPr>
-        <w:t xml:space="preserve">M. Taufiq </w:t>
-      </w:r>
-      <w:proofErr w:type="spellStart"/>
-      <w:r>
-        <w:rPr>
-          <w:rFonts w:cstheme="minorHAnsi"/>
-          <w:sz w:val="24"/>
-          <w:szCs w:val="24"/>
-        </w:rPr>
-        <w:t>hidayatuloh</w:t>
-      </w:r>
-      <w:proofErr w:type="spellEnd"/>
-      <w:r>
-        <w:rPr>
-          <w:rFonts w:cstheme="minorHAnsi"/>
-          <w:sz w:val="24"/>
-          <w:szCs w:val="24"/>
-        </w:rPr>
-        <w:t xml:space="preserve"> (</w:t>
+        <w:t>M. Taufiq hidayatuloh (</w:t>
       </w:r>
       <w:r>
         <w:rPr>
@@ -338,25 +246,7 @@
           <w:sz w:val="24"/>
           <w:szCs w:val="24"/>
         </w:rPr>
-        <w:t xml:space="preserve">Dara atria </w:t>
-      </w:r>
-      <w:proofErr w:type="spellStart"/>
-      <w:r>
-        <w:rPr>
-          <w:rFonts w:cstheme="minorHAnsi"/>
-          <w:sz w:val="24"/>
-          <w:szCs w:val="24"/>
-        </w:rPr>
-        <w:t>ferliandini</w:t>
-      </w:r>
-      <w:proofErr w:type="spellEnd"/>
-      <w:r>
-        <w:rPr>
-          <w:rFonts w:cstheme="minorHAnsi"/>
-          <w:sz w:val="24"/>
-          <w:szCs w:val="24"/>
-        </w:rPr>
-        <w:t xml:space="preserve"> (</w:t>
+        <w:t>Dara atria ferliandini (</w:t>
       </w:r>
       <w:r>
         <w:rPr>
@@ -420,96 +310,32 @@
           <w:szCs w:val="24"/>
         </w:rPr>
       </w:pPr>
-      <w:proofErr w:type="spellStart"/>
       <w:r>
         <w:rPr>
           <w:rFonts w:cstheme="minorHAnsi"/>
           <w:sz w:val="24"/>
           <w:szCs w:val="24"/>
         </w:rPr>
-        <w:t>Sumber</w:t>
-      </w:r>
-      <w:proofErr w:type="spellEnd"/>
-      <w:r>
+        <w:t>Sumber Data</w:t>
+      </w:r>
+    </w:p>
+    <w:p>
+      <w:pPr>
+        <w:pStyle w:val="ListParagraph"/>
+        <w:spacing w:line="360" w:lineRule="auto"/>
         <w:rPr>
           <w:rFonts w:cstheme="minorHAnsi"/>
           <w:sz w:val="24"/>
           <w:szCs w:val="24"/>
         </w:rPr>
-        <w:t xml:space="preserve"> Data</w:t>
-      </w:r>
-    </w:p>
-    <w:p>
-      <w:pPr>
-        <w:pStyle w:val="ListParagraph"/>
-        <w:spacing w:line="360" w:lineRule="auto"/>
+      </w:pPr>
+      <w:r>
         <w:rPr>
           <w:rFonts w:cstheme="minorHAnsi"/>
           <w:sz w:val="24"/>
           <w:szCs w:val="24"/>
         </w:rPr>
-      </w:pPr>
-      <w:r>
-        <w:rPr>
-          <w:rFonts w:cstheme="minorHAnsi"/>
-          <w:sz w:val="24"/>
-          <w:szCs w:val="24"/>
-        </w:rPr>
-        <w:t xml:space="preserve">Data yang kami </w:t>
-      </w:r>
-      <w:proofErr w:type="spellStart"/>
-      <w:r>
-        <w:rPr>
-          <w:rFonts w:cstheme="minorHAnsi"/>
-          <w:sz w:val="24"/>
-          <w:szCs w:val="24"/>
-        </w:rPr>
-        <w:t>miliki</w:t>
-      </w:r>
-      <w:proofErr w:type="spellEnd"/>
-      <w:r>
-        <w:rPr>
-          <w:rFonts w:cstheme="minorHAnsi"/>
-          <w:sz w:val="24"/>
-          <w:szCs w:val="24"/>
-        </w:rPr>
-        <w:t xml:space="preserve"> </w:t>
-      </w:r>
-      <w:proofErr w:type="spellStart"/>
-      <w:r>
-        <w:rPr>
-          <w:rFonts w:cstheme="minorHAnsi"/>
-          <w:sz w:val="24"/>
-          <w:szCs w:val="24"/>
-        </w:rPr>
-        <w:t>bersumber</w:t>
-      </w:r>
-      <w:proofErr w:type="spellEnd"/>
-      <w:r>
-        <w:rPr>
-          <w:rFonts w:cstheme="minorHAnsi"/>
-          <w:sz w:val="24"/>
-          <w:szCs w:val="24"/>
-        </w:rPr>
-        <w:t xml:space="preserve"> </w:t>
-      </w:r>
-      <w:proofErr w:type="spellStart"/>
-      <w:r>
-        <w:rPr>
-          <w:rFonts w:cstheme="minorHAnsi"/>
-          <w:sz w:val="24"/>
-          <w:szCs w:val="24"/>
-        </w:rPr>
-        <w:t>dari</w:t>
-      </w:r>
-      <w:proofErr w:type="spellEnd"/>
-      <w:r>
-        <w:rPr>
-          <w:rFonts w:cstheme="minorHAnsi"/>
-          <w:sz w:val="24"/>
-          <w:szCs w:val="24"/>
-        </w:rPr>
-        <w:t xml:space="preserve"> website Kaggle. Link data: </w:t>
+        <w:t xml:space="preserve">Data yang kami miliki bersumber dari website Kaggle. Link data: </w:t>
       </w:r>
       <w:hyperlink r:id="rId6" w:history="1">
         <w:r>
@@ -538,38 +364,29 @@
           <w:szCs w:val="24"/>
         </w:rPr>
       </w:pPr>
-      <w:proofErr w:type="spellStart"/>
       <w:r>
         <w:rPr>
           <w:rFonts w:cstheme="minorHAnsi"/>
           <w:sz w:val="24"/>
           <w:szCs w:val="24"/>
         </w:rPr>
-        <w:t>Dimensi</w:t>
-      </w:r>
-      <w:proofErr w:type="spellEnd"/>
-      <w:r>
+        <w:t>Dimensi data</w:t>
+      </w:r>
+    </w:p>
+    <w:p>
+      <w:pPr>
+        <w:pStyle w:val="ListParagraph"/>
+        <w:spacing w:line="360" w:lineRule="auto"/>
         <w:rPr>
           <w:rFonts w:cstheme="minorHAnsi"/>
           <w:sz w:val="24"/>
           <w:szCs w:val="24"/>
         </w:rPr>
-        <w:t xml:space="preserve"> data</w:t>
-      </w:r>
-    </w:p>
-    <w:p>
-      <w:pPr>
-        <w:pStyle w:val="ListParagraph"/>
-        <w:spacing w:line="360" w:lineRule="auto"/>
+      </w:pPr>
+      <w:r>
         <w:rPr>
           <w:rFonts w:cstheme="minorHAnsi"/>
-          <w:sz w:val="24"/>
-          <w:szCs w:val="24"/>
-        </w:rPr>
-      </w:pPr>
-      <w:r>
-        <w:rPr>
-          <w:rFonts w:cstheme="minorHAnsi"/>
+          <w:noProof/>
           <w:sz w:val="24"/>
           <w:szCs w:val="24"/>
         </w:rPr>
@@ -620,41 +437,13 @@
           <w:szCs w:val="24"/>
         </w:rPr>
       </w:pPr>
-      <w:proofErr w:type="spellStart"/>
       <w:r>
         <w:rPr>
           <w:rFonts w:cstheme="minorHAnsi"/>
           <w:sz w:val="24"/>
           <w:szCs w:val="24"/>
         </w:rPr>
-        <w:t>Mempunyai</w:t>
-      </w:r>
-      <w:proofErr w:type="spellEnd"/>
-      <w:r>
-        <w:rPr>
-          <w:rFonts w:cstheme="minorHAnsi"/>
-          <w:sz w:val="24"/>
-          <w:szCs w:val="24"/>
-        </w:rPr>
-        <w:t xml:space="preserve"> 12 variable dan 891 </w:t>
-      </w:r>
-      <w:proofErr w:type="spellStart"/>
-      <w:r>
-        <w:rPr>
-          <w:rFonts w:cstheme="minorHAnsi"/>
-          <w:sz w:val="24"/>
-          <w:szCs w:val="24"/>
-        </w:rPr>
-        <w:t>jumlah</w:t>
-      </w:r>
-      <w:proofErr w:type="spellEnd"/>
-      <w:r>
-        <w:rPr>
-          <w:rFonts w:cstheme="minorHAnsi"/>
-          <w:sz w:val="24"/>
-          <w:szCs w:val="24"/>
-        </w:rPr>
-        <w:t xml:space="preserve"> data</w:t>
+        <w:t>Mempunyai 12 variable dan 891 jumlah data</w:t>
       </w:r>
     </w:p>
     <w:p>
@@ -683,23 +472,13 @@
           <w:szCs w:val="24"/>
         </w:rPr>
       </w:pPr>
-      <w:proofErr w:type="spellStart"/>
       <w:r>
         <w:rPr>
           <w:rFonts w:cstheme="minorHAnsi"/>
           <w:sz w:val="24"/>
           <w:szCs w:val="24"/>
         </w:rPr>
-        <w:t>Struktur</w:t>
-      </w:r>
-      <w:proofErr w:type="spellEnd"/>
-      <w:r>
-        <w:rPr>
-          <w:rFonts w:cstheme="minorHAnsi"/>
-          <w:sz w:val="24"/>
-          <w:szCs w:val="24"/>
-        </w:rPr>
-        <w:t xml:space="preserve"> Data</w:t>
+        <w:t>Struktur Data</w:t>
       </w:r>
     </w:p>
     <w:p>
@@ -707,6 +486,9 @@
         <w:ind w:left="720"/>
       </w:pPr>
       <w:r>
+        <w:rPr>
+          <w:noProof/>
+        </w:rPr>
         <w:drawing>
           <wp:inline distT="0" distB="0" distL="0" distR="0" wp14:anchorId="795E6D08" wp14:editId="14A1D9B6">
             <wp:extent cx="5398618" cy="1775315"/>
@@ -769,7 +551,6 @@
           <w:szCs w:val="24"/>
         </w:rPr>
       </w:pPr>
-      <w:proofErr w:type="spellStart"/>
       <w:r>
         <w:rPr>
           <w:rFonts w:cstheme="minorHAnsi"/>
@@ -777,28 +558,22 @@
           <w:szCs w:val="24"/>
         </w:rPr>
         <w:lastRenderedPageBreak/>
-        <w:t>Ringkasan</w:t>
-      </w:r>
-      <w:proofErr w:type="spellEnd"/>
-      <w:r>
+        <w:t>Ringkasan Data</w:t>
+      </w:r>
+    </w:p>
+    <w:p>
+      <w:pPr>
+        <w:ind w:left="720"/>
         <w:rPr>
           <w:rFonts w:cstheme="minorHAnsi"/>
           <w:sz w:val="24"/>
           <w:szCs w:val="24"/>
         </w:rPr>
-        <w:t xml:space="preserve"> Data</w:t>
-      </w:r>
-    </w:p>
-    <w:p>
-      <w:pPr>
-        <w:ind w:left="720"/>
-        <w:rPr>
-          <w:rFonts w:cstheme="minorHAnsi"/>
-          <w:sz w:val="24"/>
-          <w:szCs w:val="24"/>
-        </w:rPr>
-      </w:pPr>
-      <w:r>
+      </w:pPr>
+      <w:r>
+        <w:rPr>
+          <w:noProof/>
+        </w:rPr>
         <w:drawing>
           <wp:inline distT="0" distB="0" distL="0" distR="0" wp14:anchorId="091BCCB4" wp14:editId="0A88D35C">
             <wp:extent cx="5715798" cy="3696216"/>
@@ -875,6 +650,9 @@
         <w:ind w:left="720"/>
       </w:pPr>
       <w:r>
+        <w:rPr>
+          <w:noProof/>
+        </w:rPr>
         <w:drawing>
           <wp:inline distT="0" distB="0" distL="0" distR="0" wp14:anchorId="75096984" wp14:editId="5779C777">
             <wp:extent cx="5427878" cy="2013998"/>
@@ -959,6 +737,9 @@
         <w:ind w:left="720"/>
       </w:pPr>
       <w:r>
+        <w:rPr>
+          <w:noProof/>
+        </w:rPr>
         <w:drawing>
           <wp:inline distT="0" distB="0" distL="0" distR="0" wp14:anchorId="0F5CB6DC" wp14:editId="7D508EE0">
             <wp:extent cx="5537606" cy="1970701"/>
@@ -1033,29 +814,8 @@
         <w:jc w:val="both"/>
         <w:outlineLvl w:val="1"/>
       </w:pPr>
-      <w:proofErr w:type="spellStart"/>
-      <w:r>
-        <w:t>Mengubah</w:t>
-      </w:r>
-      <w:proofErr w:type="spellEnd"/>
-      <w:r>
-        <w:t xml:space="preserve"> Kolom yang class </w:t>
-      </w:r>
-      <w:proofErr w:type="spellStart"/>
-      <w:r>
-        <w:t>menjadi</w:t>
-      </w:r>
-      <w:proofErr w:type="spellEnd"/>
-      <w:r>
-        <w:t xml:space="preserve"> </w:t>
-      </w:r>
-      <w:proofErr w:type="spellStart"/>
-      <w:r>
-        <w:t>sebuah</w:t>
-      </w:r>
-      <w:proofErr w:type="spellEnd"/>
-      <w:r>
-        <w:t xml:space="preserve"> factor</w:t>
+      <w:r>
+        <w:t>Mengubah Kolom yang class menjadi sebuah factor</w:t>
       </w:r>
     </w:p>
     <w:p>
@@ -1064,173 +824,8 @@
         <w:spacing w:after="0" w:line="360" w:lineRule="auto"/>
         <w:jc w:val="both"/>
       </w:pPr>
-      <w:proofErr w:type="spellStart"/>
-      <w:r>
-        <w:t>untuk</w:t>
-      </w:r>
-      <w:proofErr w:type="spellEnd"/>
-      <w:r>
-        <w:t xml:space="preserve"> </w:t>
-      </w:r>
-      <w:proofErr w:type="spellStart"/>
-      <w:r>
-        <w:t>keterbacaan</w:t>
-      </w:r>
-      <w:proofErr w:type="spellEnd"/>
-      <w:r>
-        <w:t xml:space="preserve"> </w:t>
-      </w:r>
-      <w:proofErr w:type="spellStart"/>
-      <w:r>
-        <w:t>contoh</w:t>
-      </w:r>
-      <w:proofErr w:type="spellEnd"/>
-      <w:r>
-        <w:t xml:space="preserve"> </w:t>
-      </w:r>
-      <w:proofErr w:type="spellStart"/>
-      <w:r>
-        <w:t>nya</w:t>
-      </w:r>
-      <w:proofErr w:type="spellEnd"/>
-      <w:r>
-        <w:t xml:space="preserve"> di data </w:t>
-      </w:r>
-      <w:proofErr w:type="spellStart"/>
-      <w:r>
-        <w:t>Survied</w:t>
-      </w:r>
-      <w:proofErr w:type="spellEnd"/>
-      <w:r>
-        <w:t xml:space="preserve"> (Orang yang </w:t>
-      </w:r>
-      <w:proofErr w:type="spellStart"/>
-      <w:r>
-        <w:t>bertahan</w:t>
-      </w:r>
-      <w:proofErr w:type="spellEnd"/>
-      <w:r>
-        <w:t xml:space="preserve"> </w:t>
-      </w:r>
-      <w:proofErr w:type="spellStart"/>
-      <w:r>
-        <w:t>hidup</w:t>
-      </w:r>
-      <w:proofErr w:type="spellEnd"/>
-      <w:r>
-        <w:t xml:space="preserve">) </w:t>
-      </w:r>
-      <w:proofErr w:type="spellStart"/>
-      <w:r>
-        <w:t>hanya</w:t>
-      </w:r>
-      <w:proofErr w:type="spellEnd"/>
-      <w:r>
-        <w:t xml:space="preserve"> </w:t>
-      </w:r>
-      <w:proofErr w:type="spellStart"/>
-      <w:r>
-        <w:t>nilai</w:t>
-      </w:r>
-      <w:proofErr w:type="spellEnd"/>
-      <w:r>
-        <w:t xml:space="preserve"> 1 </w:t>
-      </w:r>
-      <w:proofErr w:type="spellStart"/>
-      <w:r>
-        <w:t>untuk</w:t>
-      </w:r>
-      <w:proofErr w:type="spellEnd"/>
-      <w:r>
-        <w:t xml:space="preserve"> </w:t>
-      </w:r>
-      <w:proofErr w:type="spellStart"/>
-      <w:r>
-        <w:t>selamat</w:t>
-      </w:r>
-      <w:proofErr w:type="spellEnd"/>
-      <w:r>
-        <w:t xml:space="preserve"> dan 0 yang </w:t>
-      </w:r>
-      <w:proofErr w:type="spellStart"/>
-      <w:r>
-        <w:t>meninggal</w:t>
-      </w:r>
-      <w:proofErr w:type="spellEnd"/>
-      <w:r>
-        <w:t xml:space="preserve">. </w:t>
-      </w:r>
-      <w:proofErr w:type="spellStart"/>
-      <w:r>
-        <w:t>Maka</w:t>
-      </w:r>
-      <w:proofErr w:type="spellEnd"/>
-      <w:r>
-        <w:t xml:space="preserve"> di </w:t>
-      </w:r>
-      <w:proofErr w:type="spellStart"/>
-      <w:r>
-        <w:t>ganti</w:t>
-      </w:r>
-      <w:proofErr w:type="spellEnd"/>
-      <w:r>
-        <w:t xml:space="preserve"> 1 </w:t>
-      </w:r>
-      <w:proofErr w:type="spellStart"/>
-      <w:r>
-        <w:t>menjadi</w:t>
-      </w:r>
-      <w:proofErr w:type="spellEnd"/>
-      <w:r>
-        <w:t xml:space="preserve"> survived dan 0 </w:t>
-      </w:r>
-      <w:proofErr w:type="spellStart"/>
-      <w:r>
-        <w:t>menjadi</w:t>
-      </w:r>
-      <w:proofErr w:type="spellEnd"/>
-      <w:r>
-        <w:t xml:space="preserve"> died. </w:t>
-      </w:r>
-      <w:proofErr w:type="spellStart"/>
-      <w:r>
-        <w:t>Sebelumnya</w:t>
-      </w:r>
-      <w:proofErr w:type="spellEnd"/>
-      <w:r>
-        <w:t xml:space="preserve"> variable dataset </w:t>
-      </w:r>
-      <w:proofErr w:type="spellStart"/>
-      <w:r>
-        <w:t>utama</w:t>
-      </w:r>
-      <w:proofErr w:type="spellEnd"/>
-      <w:r>
-        <w:t xml:space="preserve"> </w:t>
-      </w:r>
-      <w:proofErr w:type="spellStart"/>
-      <w:r>
-        <w:t>yaitu</w:t>
-      </w:r>
-      <w:proofErr w:type="spellEnd"/>
-      <w:r>
-        <w:t xml:space="preserve"> di </w:t>
-      </w:r>
-      <w:proofErr w:type="spellStart"/>
-      <w:r>
-        <w:t>beri</w:t>
-      </w:r>
-      <w:proofErr w:type="spellEnd"/>
-      <w:r>
-        <w:t xml:space="preserve"> </w:t>
-      </w:r>
-      <w:proofErr w:type="spellStart"/>
-      <w:r>
-        <w:t>nama</w:t>
-      </w:r>
-      <w:proofErr w:type="spellEnd"/>
-      <w:r>
-        <w:t xml:space="preserve"> </w:t>
+      <w:r>
+        <w:t xml:space="preserve">untuk keterbacaan contoh nya di data Survied (Orang yang bertahan hidup) hanya nilai 1 untuk selamat dan 0 yang meninggal. Maka di ganti 1 menjadi survived dan 0 menjadi died. Sebelumnya variable dataset utama yaitu di beri nama </w:t>
       </w:r>
       <w:r>
         <w:rPr>
@@ -1239,45 +834,8 @@
         </w:rPr>
         <w:t xml:space="preserve">titanic. </w:t>
       </w:r>
-      <w:proofErr w:type="spellStart"/>
-      <w:r>
-        <w:t>Mengubah</w:t>
-      </w:r>
-      <w:proofErr w:type="spellEnd"/>
-      <w:r>
-        <w:t xml:space="preserve"> data class </w:t>
-      </w:r>
-      <w:proofErr w:type="spellStart"/>
-      <w:r>
-        <w:t>menjadi</w:t>
-      </w:r>
-      <w:proofErr w:type="spellEnd"/>
-      <w:r>
-        <w:t xml:space="preserve"> factor </w:t>
-      </w:r>
-      <w:proofErr w:type="spellStart"/>
-      <w:r>
-        <w:t>dengan</w:t>
-      </w:r>
-      <w:proofErr w:type="spellEnd"/>
-      <w:r>
-        <w:t xml:space="preserve"> </w:t>
-      </w:r>
-      <w:proofErr w:type="spellStart"/>
-      <w:r>
-        <w:t>perintah</w:t>
-      </w:r>
-      <w:proofErr w:type="spellEnd"/>
-      <w:r>
-        <w:t xml:space="preserve"> di </w:t>
-      </w:r>
-      <w:proofErr w:type="spellStart"/>
-      <w:r>
-        <w:t>bawah</w:t>
-      </w:r>
-      <w:proofErr w:type="spellEnd"/>
-      <w:r>
-        <w:t>:</w:t>
+      <w:r>
+        <w:t>Mengubah data class menjadi factor dengan perintah di bawah:</w:t>
       </w:r>
     </w:p>
     <w:p>
@@ -1292,7 +850,6 @@
           <w:szCs w:val="21"/>
         </w:rPr>
       </w:pPr>
-      <w:proofErr w:type="spellStart"/>
       <w:r>
         <w:rPr>
           <w:rFonts w:ascii="Consolas" w:eastAsia="Times New Roman" w:hAnsi="Consolas" w:cs="Times New Roman"/>
@@ -1320,7 +877,6 @@
         </w:rPr>
         <w:t>Survived</w:t>
       </w:r>
-      <w:proofErr w:type="spellEnd"/>
       <w:r>
         <w:rPr>
           <w:rFonts w:ascii="Consolas" w:eastAsia="Times New Roman" w:hAnsi="Consolas" w:cs="Times New Roman"/>
@@ -1348,7 +904,6 @@
         </w:rPr>
         <w:t>(</w:t>
       </w:r>
-      <w:proofErr w:type="spellStart"/>
       <w:r>
         <w:rPr>
           <w:rFonts w:ascii="Consolas" w:eastAsia="Times New Roman" w:hAnsi="Consolas" w:cs="Times New Roman"/>
@@ -1376,7 +931,6 @@
         </w:rPr>
         <w:t>Survived</w:t>
       </w:r>
-      <w:proofErr w:type="spellEnd"/>
       <w:r>
         <w:rPr>
           <w:rFonts w:ascii="Consolas" w:eastAsia="Times New Roman" w:hAnsi="Consolas" w:cs="Times New Roman"/>
@@ -1471,7 +1025,6 @@
           <w:szCs w:val="21"/>
         </w:rPr>
       </w:pPr>
-      <w:proofErr w:type="spellStart"/>
       <w:r>
         <w:rPr>
           <w:rFonts w:ascii="Consolas" w:eastAsia="Times New Roman" w:hAnsi="Consolas" w:cs="Times New Roman"/>
@@ -1499,7 +1052,6 @@
         </w:rPr>
         <w:t>Embarked</w:t>
       </w:r>
-      <w:proofErr w:type="spellEnd"/>
       <w:r>
         <w:rPr>
           <w:rFonts w:ascii="Consolas" w:eastAsia="Times New Roman" w:hAnsi="Consolas" w:cs="Times New Roman"/>
@@ -1527,7 +1079,6 @@
         </w:rPr>
         <w:t>(</w:t>
       </w:r>
-      <w:proofErr w:type="spellStart"/>
       <w:r>
         <w:rPr>
           <w:rFonts w:ascii="Consolas" w:eastAsia="Times New Roman" w:hAnsi="Consolas" w:cs="Times New Roman"/>
@@ -1555,7 +1106,6 @@
         </w:rPr>
         <w:t>Embarked</w:t>
       </w:r>
-      <w:proofErr w:type="spellEnd"/>
       <w:r>
         <w:rPr>
           <w:rFonts w:ascii="Consolas" w:eastAsia="Times New Roman" w:hAnsi="Consolas" w:cs="Times New Roman"/>
@@ -1608,27 +1158,7 @@
           <w:sz w:val="21"/>
           <w:szCs w:val="21"/>
         </w:rPr>
-        <w:t>"</w:t>
-      </w:r>
-      <w:proofErr w:type="spellStart"/>
-      <w:r>
-        <w:rPr>
-          <w:rFonts w:ascii="Consolas" w:eastAsia="Times New Roman" w:hAnsi="Consolas" w:cs="Times New Roman"/>
-          <w:color w:val="CE9178"/>
-          <w:sz w:val="21"/>
-          <w:szCs w:val="21"/>
-        </w:rPr>
-        <w:t>unkown</w:t>
-      </w:r>
-      <w:proofErr w:type="spellEnd"/>
-      <w:r>
-        <w:rPr>
-          <w:rFonts w:ascii="Consolas" w:eastAsia="Times New Roman" w:hAnsi="Consolas" w:cs="Times New Roman"/>
-          <w:color w:val="CE9178"/>
-          <w:sz w:val="21"/>
-          <w:szCs w:val="21"/>
-        </w:rPr>
-        <w:t>"</w:t>
+        <w:t>"unkown"</w:t>
       </w:r>
       <w:r>
         <w:rPr>
@@ -1711,6 +1241,9 @@
         <w:jc w:val="both"/>
       </w:pPr>
       <w:r>
+        <w:rPr>
+          <w:noProof/>
+        </w:rPr>
         <w:drawing>
           <wp:inline distT="0" distB="0" distL="0" distR="0" wp14:anchorId="04319EDF" wp14:editId="3FF27536">
             <wp:extent cx="5943600" cy="2917825"/>
@@ -1779,21 +1312,8 @@
         <w:jc w:val="both"/>
         <w:outlineLvl w:val="1"/>
       </w:pPr>
-      <w:proofErr w:type="spellStart"/>
-      <w:r>
-        <w:t>Distribusi</w:t>
-      </w:r>
-      <w:proofErr w:type="spellEnd"/>
-      <w:r>
-        <w:t xml:space="preserve"> class </w:t>
-      </w:r>
-      <w:proofErr w:type="spellStart"/>
-      <w:r>
-        <w:t>mengunakan</w:t>
-      </w:r>
-      <w:proofErr w:type="spellEnd"/>
-      <w:r>
-        <w:t xml:space="preserve"> pie chart</w:t>
+      <w:r>
+        <w:t>Distribusi class mengunakan pie chart</w:t>
       </w:r>
     </w:p>
     <w:p>
@@ -1801,53 +1321,8 @@
         <w:ind w:left="720"/>
         <w:jc w:val="both"/>
       </w:pPr>
-      <w:proofErr w:type="spellStart"/>
-      <w:r>
-        <w:t>Untuk</w:t>
-      </w:r>
-      <w:proofErr w:type="spellEnd"/>
-      <w:r>
-        <w:t xml:space="preserve"> </w:t>
-      </w:r>
-      <w:proofErr w:type="spellStart"/>
-      <w:r>
-        <w:t>melihat</w:t>
-      </w:r>
-      <w:proofErr w:type="spellEnd"/>
-      <w:r>
-        <w:t xml:space="preserve"> </w:t>
-      </w:r>
-      <w:proofErr w:type="spellStart"/>
-      <w:r>
-        <w:t>perbandingan</w:t>
-      </w:r>
-      <w:proofErr w:type="spellEnd"/>
-      <w:r>
-        <w:t xml:space="preserve"> class(Data </w:t>
-      </w:r>
-      <w:proofErr w:type="spellStart"/>
-      <w:r>
-        <w:t>bertahan</w:t>
-      </w:r>
-      <w:proofErr w:type="spellEnd"/>
-      <w:r>
-        <w:t xml:space="preserve"> </w:t>
-      </w:r>
-      <w:proofErr w:type="spellStart"/>
-      <w:r>
-        <w:t>hidup</w:t>
-      </w:r>
-      <w:proofErr w:type="spellEnd"/>
-      <w:r>
-        <w:t xml:space="preserve">/survived) </w:t>
-      </w:r>
-      <w:proofErr w:type="spellStart"/>
-      <w:r>
-        <w:t>menggunakan</w:t>
-      </w:r>
-      <w:proofErr w:type="spellEnd"/>
-      <w:r>
-        <w:t xml:space="preserve"> pie chart.</w:t>
+      <w:r>
+        <w:t>Untuk melihat perbandingan class(Data bertahan hidup/survived) menggunakan pie chart.</w:t>
       </w:r>
     </w:p>
     <w:p>
@@ -1862,7 +1337,6 @@
           <w:szCs w:val="21"/>
         </w:rPr>
       </w:pPr>
-      <w:proofErr w:type="spellStart"/>
       <w:r>
         <w:rPr>
           <w:rFonts w:ascii="Consolas" w:eastAsia="Times New Roman" w:hAnsi="Consolas" w:cs="Times New Roman"/>
@@ -1872,7 +1346,6 @@
         </w:rPr>
         <w:t>survivedTable</w:t>
       </w:r>
-      <w:proofErr w:type="spellEnd"/>
       <w:r>
         <w:rPr>
           <w:rFonts w:ascii="Consolas" w:eastAsia="Times New Roman" w:hAnsi="Consolas" w:cs="Times New Roman"/>
@@ -1900,7 +1373,6 @@
         </w:rPr>
         <w:t>(</w:t>
       </w:r>
-      <w:proofErr w:type="spellStart"/>
       <w:r>
         <w:rPr>
           <w:rFonts w:ascii="Consolas" w:eastAsia="Times New Roman" w:hAnsi="Consolas" w:cs="Times New Roman"/>
@@ -1928,7 +1400,6 @@
         </w:rPr>
         <w:t>Survived</w:t>
       </w:r>
-      <w:proofErr w:type="spellEnd"/>
       <w:r>
         <w:rPr>
           <w:rFonts w:ascii="Consolas" w:eastAsia="Times New Roman" w:hAnsi="Consolas" w:cs="Times New Roman"/>
@@ -1951,7 +1422,6 @@
           <w:szCs w:val="21"/>
         </w:rPr>
       </w:pPr>
-      <w:proofErr w:type="spellStart"/>
       <w:r>
         <w:rPr>
           <w:rFonts w:ascii="Consolas" w:eastAsia="Times New Roman" w:hAnsi="Consolas" w:cs="Times New Roman"/>
@@ -1961,7 +1431,6 @@
         </w:rPr>
         <w:t>survivedTable</w:t>
       </w:r>
-      <w:proofErr w:type="spellEnd"/>
     </w:p>
     <w:p>
       <w:pPr>
@@ -1971,6 +1440,9 @@
         <w:tab/>
       </w:r>
       <w:r>
+        <w:rPr>
+          <w:noProof/>
+        </w:rPr>
         <w:drawing>
           <wp:inline distT="0" distB="0" distL="0" distR="0" wp14:anchorId="60D0FACC" wp14:editId="22AB30ED">
             <wp:extent cx="2457907" cy="579563"/>
@@ -2151,7 +1623,6 @@
         </w:rPr>
         <w:t xml:space="preserve">), </w:t>
       </w:r>
-      <w:proofErr w:type="spellStart"/>
       <w:r>
         <w:rPr>
           <w:rFonts w:ascii="Consolas" w:eastAsia="Times New Roman" w:hAnsi="Consolas" w:cs="Times New Roman"/>
@@ -2161,7 +1632,6 @@
         </w:rPr>
         <w:t>oma</w:t>
       </w:r>
-      <w:proofErr w:type="spellEnd"/>
       <w:r>
         <w:rPr>
           <w:rFonts w:ascii="Consolas" w:eastAsia="Times New Roman" w:hAnsi="Consolas" w:cs="Times New Roman"/>
@@ -2292,7 +1762,6 @@
         </w:rPr>
         <w:t>(</w:t>
       </w:r>
-      <w:proofErr w:type="spellStart"/>
       <w:r>
         <w:rPr>
           <w:rFonts w:ascii="Consolas" w:eastAsia="Times New Roman" w:hAnsi="Consolas" w:cs="Times New Roman"/>
@@ -2320,7 +1789,6 @@
         </w:rPr>
         <w:t>labels</w:t>
       </w:r>
-      <w:proofErr w:type="spellEnd"/>
       <w:r>
         <w:rPr>
           <w:rFonts w:ascii="Consolas" w:eastAsia="Times New Roman" w:hAnsi="Consolas" w:cs="Times New Roman"/>
@@ -2355,9 +1823,17 @@
           <w:sz w:val="21"/>
           <w:szCs w:val="21"/>
         </w:rPr>
-        <w:t>"</w:t>
-      </w:r>
-      <w:proofErr w:type="spellStart"/>
+        <w:t>"Died"</w:t>
+      </w:r>
+      <w:r>
+        <w:rPr>
+          <w:rFonts w:ascii="Consolas" w:eastAsia="Times New Roman" w:hAnsi="Consolas" w:cs="Times New Roman"/>
+          <w:color w:val="D4D4D4"/>
+          <w:sz w:val="21"/>
+          <w:szCs w:val="21"/>
+        </w:rPr>
+        <w:t>,</w:t>
+      </w:r>
       <w:r>
         <w:rPr>
           <w:rFonts w:ascii="Consolas" w:eastAsia="Times New Roman" w:hAnsi="Consolas" w:cs="Times New Roman"/>
@@ -2365,35 +1841,7 @@
           <w:sz w:val="21"/>
           <w:szCs w:val="21"/>
         </w:rPr>
-        <w:t>Died"</w:t>
-      </w:r>
-      <w:r>
-        <w:rPr>
-          <w:rFonts w:ascii="Consolas" w:eastAsia="Times New Roman" w:hAnsi="Consolas" w:cs="Times New Roman"/>
-          <w:color w:val="D4D4D4"/>
-          <w:sz w:val="21"/>
-          <w:szCs w:val="21"/>
-        </w:rPr>
-        <w:t>,</w:t>
-      </w:r>
-      <w:r>
-        <w:rPr>
-          <w:rFonts w:ascii="Consolas" w:eastAsia="Times New Roman" w:hAnsi="Consolas" w:cs="Times New Roman"/>
-          <w:color w:val="CE9178"/>
-          <w:sz w:val="21"/>
-          <w:szCs w:val="21"/>
-        </w:rPr>
-        <w:t>"Survived</w:t>
-      </w:r>
-      <w:proofErr w:type="spellEnd"/>
-      <w:r>
-        <w:rPr>
-          <w:rFonts w:ascii="Consolas" w:eastAsia="Times New Roman" w:hAnsi="Consolas" w:cs="Times New Roman"/>
-          <w:color w:val="CE9178"/>
-          <w:sz w:val="21"/>
-          <w:szCs w:val="21"/>
-        </w:rPr>
-        <w:t>"</w:t>
+        <w:t>"Survived"</w:t>
       </w:r>
       <w:r>
         <w:rPr>
@@ -2416,6 +1864,9 @@
         <w:jc w:val="both"/>
       </w:pPr>
       <w:r>
+        <w:rPr>
+          <w:noProof/>
+        </w:rPr>
         <w:drawing>
           <wp:inline distT="0" distB="0" distL="0" distR="0" wp14:anchorId="2CA4F865" wp14:editId="255F4D70">
             <wp:extent cx="2406701" cy="2125249"/>
@@ -2464,45 +1915,8 @@
         <w:jc w:val="both"/>
         <w:outlineLvl w:val="1"/>
       </w:pPr>
-      <w:proofErr w:type="spellStart"/>
-      <w:r>
-        <w:t>Perbandingan</w:t>
-      </w:r>
-      <w:proofErr w:type="spellEnd"/>
-      <w:r>
-        <w:t xml:space="preserve"> korban </w:t>
-      </w:r>
-      <w:proofErr w:type="spellStart"/>
-      <w:r>
-        <w:t>berdasarkan</w:t>
-      </w:r>
-      <w:proofErr w:type="spellEnd"/>
-      <w:r>
-        <w:t xml:space="preserve"> </w:t>
-      </w:r>
-      <w:proofErr w:type="spellStart"/>
-      <w:r>
-        <w:t>jenis</w:t>
-      </w:r>
-      <w:proofErr w:type="spellEnd"/>
-      <w:r>
-        <w:t xml:space="preserve"> </w:t>
-      </w:r>
-      <w:proofErr w:type="spellStart"/>
-      <w:r>
-        <w:t>kelamin</w:t>
-      </w:r>
-      <w:proofErr w:type="spellEnd"/>
-      <w:r>
-        <w:t xml:space="preserve"> </w:t>
-      </w:r>
-      <w:proofErr w:type="spellStart"/>
-      <w:r>
-        <w:t>menggunakan</w:t>
-      </w:r>
-      <w:proofErr w:type="spellEnd"/>
-      <w:r>
-        <w:t xml:space="preserve"> pie chart</w:t>
+      <w:r>
+        <w:t>Perbandingan korban berdasarkan jenis kelamin menggunakan pie chart</w:t>
       </w:r>
     </w:p>
     <w:p>
@@ -2511,87 +1925,7 @@
         <w:jc w:val="both"/>
       </w:pPr>
       <w:r>
-        <w:t xml:space="preserve">Data di </w:t>
-      </w:r>
-      <w:proofErr w:type="spellStart"/>
-      <w:r>
-        <w:t>bagi</w:t>
-      </w:r>
-      <w:proofErr w:type="spellEnd"/>
-      <w:r>
-        <w:t xml:space="preserve"> </w:t>
-      </w:r>
-      <w:proofErr w:type="spellStart"/>
-      <w:r>
-        <w:t>menjadi</w:t>
-      </w:r>
-      <w:proofErr w:type="spellEnd"/>
-      <w:r>
-        <w:t xml:space="preserve"> </w:t>
-      </w:r>
-      <w:proofErr w:type="spellStart"/>
-      <w:r>
-        <w:t>berdasarkan</w:t>
-      </w:r>
-      <w:proofErr w:type="spellEnd"/>
-      <w:r>
-        <w:t xml:space="preserve"> </w:t>
-      </w:r>
-      <w:proofErr w:type="spellStart"/>
-      <w:r>
-        <w:t>jenis</w:t>
-      </w:r>
-      <w:proofErr w:type="spellEnd"/>
-      <w:r>
-        <w:t xml:space="preserve"> </w:t>
-      </w:r>
-      <w:proofErr w:type="spellStart"/>
-      <w:r>
-        <w:t>kelamin</w:t>
-      </w:r>
-      <w:proofErr w:type="spellEnd"/>
-      <w:r>
-        <w:t xml:space="preserve"> </w:t>
-      </w:r>
-      <w:proofErr w:type="spellStart"/>
-      <w:r>
-        <w:t>kemudian</w:t>
-      </w:r>
-      <w:proofErr w:type="spellEnd"/>
-      <w:r>
-        <w:t xml:space="preserve"> </w:t>
-      </w:r>
-      <w:proofErr w:type="spellStart"/>
-      <w:r>
-        <w:t>dilihat</w:t>
-      </w:r>
-      <w:proofErr w:type="spellEnd"/>
-      <w:r>
-        <w:t xml:space="preserve"> </w:t>
-      </w:r>
-      <w:proofErr w:type="spellStart"/>
-      <w:r>
-        <w:t>perbadingan</w:t>
-      </w:r>
-      <w:proofErr w:type="spellEnd"/>
-      <w:r>
-        <w:t xml:space="preserve"> </w:t>
-      </w:r>
-      <w:proofErr w:type="spellStart"/>
-      <w:r>
-        <w:t>nya</w:t>
-      </w:r>
-      <w:proofErr w:type="spellEnd"/>
-      <w:r>
-        <w:t xml:space="preserve"> </w:t>
-      </w:r>
-      <w:proofErr w:type="spellStart"/>
-      <w:r>
-        <w:t>melalui</w:t>
-      </w:r>
-      <w:proofErr w:type="spellEnd"/>
-      <w:r>
-        <w:t xml:space="preserve"> pie chart. </w:t>
+        <w:t xml:space="preserve">Data di bagi menjadi berdasarkan jenis kelamin kemudian dilihat perbadingan nya melalui pie chart. </w:t>
       </w:r>
     </w:p>
     <w:p>
@@ -2642,7 +1976,6 @@
         </w:rPr>
         <w:t>[</w:t>
       </w:r>
-      <w:proofErr w:type="spellStart"/>
       <w:r>
         <w:rPr>
           <w:rFonts w:ascii="Consolas" w:eastAsia="Times New Roman" w:hAnsi="Consolas" w:cs="Times New Roman"/>
@@ -2670,7 +2003,6 @@
         </w:rPr>
         <w:t>Sex</w:t>
       </w:r>
-      <w:proofErr w:type="spellEnd"/>
       <w:r>
         <w:rPr>
           <w:rFonts w:ascii="Consolas" w:eastAsia="Times New Roman" w:hAnsi="Consolas" w:cs="Times New Roman"/>
@@ -2747,7 +2079,6 @@
         </w:rPr>
         <w:t>[</w:t>
       </w:r>
-      <w:proofErr w:type="spellStart"/>
       <w:r>
         <w:rPr>
           <w:rFonts w:ascii="Consolas" w:eastAsia="Times New Roman" w:hAnsi="Consolas" w:cs="Times New Roman"/>
@@ -2775,7 +2106,6 @@
         </w:rPr>
         <w:t>Sex</w:t>
       </w:r>
-      <w:proofErr w:type="spellEnd"/>
       <w:r>
         <w:rPr>
           <w:rFonts w:ascii="Consolas" w:eastAsia="Times New Roman" w:hAnsi="Consolas" w:cs="Times New Roman"/>
@@ -2847,7 +2177,6 @@
         </w:rPr>
         <w:t>(</w:t>
       </w:r>
-      <w:proofErr w:type="spellStart"/>
       <w:r>
         <w:rPr>
           <w:rFonts w:ascii="Consolas" w:eastAsia="Times New Roman" w:hAnsi="Consolas" w:cs="Times New Roman"/>
@@ -2875,7 +2204,6 @@
         </w:rPr>
         <w:t>Survived</w:t>
       </w:r>
-      <w:proofErr w:type="spellEnd"/>
       <w:r>
         <w:rPr>
           <w:rFonts w:ascii="Consolas" w:eastAsia="Times New Roman" w:hAnsi="Consolas" w:cs="Times New Roman"/>
@@ -2916,7 +2244,6 @@
         </w:rPr>
         <w:t>(</w:t>
       </w:r>
-      <w:proofErr w:type="spellStart"/>
       <w:r>
         <w:rPr>
           <w:rFonts w:ascii="Consolas" w:eastAsia="Times New Roman" w:hAnsi="Consolas" w:cs="Times New Roman"/>
@@ -2944,7 +2271,6 @@
         </w:rPr>
         <w:t>Survived</w:t>
       </w:r>
-      <w:proofErr w:type="spellEnd"/>
       <w:r>
         <w:rPr>
           <w:rFonts w:ascii="Consolas" w:eastAsia="Times New Roman" w:hAnsi="Consolas" w:cs="Times New Roman"/>
@@ -2998,7 +2324,6 @@
         </w:rPr>
         <w:t>(</w:t>
       </w:r>
-      <w:proofErr w:type="spellStart"/>
       <w:r>
         <w:rPr>
           <w:rFonts w:ascii="Consolas" w:eastAsia="Times New Roman" w:hAnsi="Consolas" w:cs="Times New Roman"/>
@@ -3008,7 +2333,6 @@
         </w:rPr>
         <w:t>mfrow</w:t>
       </w:r>
-      <w:proofErr w:type="spellEnd"/>
       <w:r>
         <w:rPr>
           <w:rFonts w:ascii="Consolas" w:eastAsia="Times New Roman" w:hAnsi="Consolas" w:cs="Times New Roman"/>
@@ -3180,7 +2504,6 @@
         </w:rPr>
         <w:t xml:space="preserve">), </w:t>
       </w:r>
-      <w:proofErr w:type="spellStart"/>
       <w:r>
         <w:rPr>
           <w:rFonts w:ascii="Consolas" w:eastAsia="Times New Roman" w:hAnsi="Consolas" w:cs="Times New Roman"/>
@@ -3190,7 +2513,6 @@
         </w:rPr>
         <w:t>oma</w:t>
       </w:r>
-      <w:proofErr w:type="spellEnd"/>
       <w:r>
         <w:rPr>
           <w:rFonts w:ascii="Consolas" w:eastAsia="Times New Roman" w:hAnsi="Consolas" w:cs="Times New Roman"/>
@@ -3339,7 +2661,6 @@
         </w:rPr>
         <w:t>(</w:t>
       </w:r>
-      <w:proofErr w:type="spellStart"/>
       <w:r>
         <w:rPr>
           <w:rFonts w:ascii="Consolas" w:eastAsia="Times New Roman" w:hAnsi="Consolas" w:cs="Times New Roman"/>
@@ -3367,7 +2688,6 @@
         </w:rPr>
         <w:t>Survived</w:t>
       </w:r>
-      <w:proofErr w:type="spellEnd"/>
       <w:r>
         <w:rPr>
           <w:rFonts w:ascii="Consolas" w:eastAsia="Times New Roman" w:hAnsi="Consolas" w:cs="Times New Roman"/>
@@ -3420,9 +2740,17 @@
           <w:sz w:val="21"/>
           <w:szCs w:val="21"/>
         </w:rPr>
-        <w:t>"</w:t>
-      </w:r>
-      <w:proofErr w:type="spellStart"/>
+        <w:t>"Dead"</w:t>
+      </w:r>
+      <w:r>
+        <w:rPr>
+          <w:rFonts w:ascii="Consolas" w:eastAsia="Times New Roman" w:hAnsi="Consolas" w:cs="Times New Roman"/>
+          <w:color w:val="D4D4D4"/>
+          <w:sz w:val="21"/>
+          <w:szCs w:val="21"/>
+        </w:rPr>
+        <w:t>,</w:t>
+      </w:r>
       <w:r>
         <w:rPr>
           <w:rFonts w:ascii="Consolas" w:eastAsia="Times New Roman" w:hAnsi="Consolas" w:cs="Times New Roman"/>
@@ -3430,16 +2758,34 @@
           <w:sz w:val="21"/>
           <w:szCs w:val="21"/>
         </w:rPr>
-        <w:t>Dead"</w:t>
-      </w:r>
-      <w:r>
-        <w:rPr>
-          <w:rFonts w:ascii="Consolas" w:eastAsia="Times New Roman" w:hAnsi="Consolas" w:cs="Times New Roman"/>
-          <w:color w:val="D4D4D4"/>
-          <w:sz w:val="21"/>
-          <w:szCs w:val="21"/>
-        </w:rPr>
-        <w:t>,</w:t>
+        <w:t>"Survived"</w:t>
+      </w:r>
+      <w:r>
+        <w:rPr>
+          <w:rFonts w:ascii="Consolas" w:eastAsia="Times New Roman" w:hAnsi="Consolas" w:cs="Times New Roman"/>
+          <w:color w:val="D4D4D4"/>
+          <w:sz w:val="21"/>
+          <w:szCs w:val="21"/>
+        </w:rPr>
+        <w:t xml:space="preserve">), </w:t>
+      </w:r>
+      <w:r>
+        <w:rPr>
+          <w:rFonts w:ascii="Consolas" w:eastAsia="Times New Roman" w:hAnsi="Consolas" w:cs="Times New Roman"/>
+          <w:color w:val="9CDCFE"/>
+          <w:sz w:val="21"/>
+          <w:szCs w:val="21"/>
+        </w:rPr>
+        <w:t>main</w:t>
+      </w:r>
+      <w:r>
+        <w:rPr>
+          <w:rFonts w:ascii="Consolas" w:eastAsia="Times New Roman" w:hAnsi="Consolas" w:cs="Times New Roman"/>
+          <w:color w:val="D4D4D4"/>
+          <w:sz w:val="21"/>
+          <w:szCs w:val="21"/>
+        </w:rPr>
+        <w:t>=</w:t>
       </w:r>
       <w:r>
         <w:rPr>
@@ -3448,93 +2794,7 @@
           <w:sz w:val="21"/>
           <w:szCs w:val="21"/>
         </w:rPr>
-        <w:t>"Survived</w:t>
-      </w:r>
-      <w:proofErr w:type="spellEnd"/>
-      <w:r>
-        <w:rPr>
-          <w:rFonts w:ascii="Consolas" w:eastAsia="Times New Roman" w:hAnsi="Consolas" w:cs="Times New Roman"/>
-          <w:color w:val="CE9178"/>
-          <w:sz w:val="21"/>
-          <w:szCs w:val="21"/>
-        </w:rPr>
-        <w:t>"</w:t>
-      </w:r>
-      <w:r>
-        <w:rPr>
-          <w:rFonts w:ascii="Consolas" w:eastAsia="Times New Roman" w:hAnsi="Consolas" w:cs="Times New Roman"/>
-          <w:color w:val="D4D4D4"/>
-          <w:sz w:val="21"/>
-          <w:szCs w:val="21"/>
-        </w:rPr>
-        <w:t xml:space="preserve">), </w:t>
-      </w:r>
-      <w:r>
-        <w:rPr>
-          <w:rFonts w:ascii="Consolas" w:eastAsia="Times New Roman" w:hAnsi="Consolas" w:cs="Times New Roman"/>
-          <w:color w:val="9CDCFE"/>
-          <w:sz w:val="21"/>
-          <w:szCs w:val="21"/>
-        </w:rPr>
-        <w:t>main</w:t>
-      </w:r>
-      <w:r>
-        <w:rPr>
-          <w:rFonts w:ascii="Consolas" w:eastAsia="Times New Roman" w:hAnsi="Consolas" w:cs="Times New Roman"/>
-          <w:color w:val="D4D4D4"/>
-          <w:sz w:val="21"/>
-          <w:szCs w:val="21"/>
-        </w:rPr>
-        <w:t>=</w:t>
-      </w:r>
-      <w:r>
-        <w:rPr>
-          <w:rFonts w:ascii="Consolas" w:eastAsia="Times New Roman" w:hAnsi="Consolas" w:cs="Times New Roman"/>
-          <w:color w:val="CE9178"/>
-          <w:sz w:val="21"/>
-          <w:szCs w:val="21"/>
-        </w:rPr>
-        <w:t>"</w:t>
-      </w:r>
-      <w:proofErr w:type="spellStart"/>
-      <w:r>
-        <w:rPr>
-          <w:rFonts w:ascii="Consolas" w:eastAsia="Times New Roman" w:hAnsi="Consolas" w:cs="Times New Roman"/>
-          <w:color w:val="CE9178"/>
-          <w:sz w:val="21"/>
-          <w:szCs w:val="21"/>
-        </w:rPr>
-        <w:t>Perbandingan</w:t>
-      </w:r>
-      <w:proofErr w:type="spellEnd"/>
-      <w:r>
-        <w:rPr>
-          <w:rFonts w:ascii="Consolas" w:eastAsia="Times New Roman" w:hAnsi="Consolas" w:cs="Times New Roman"/>
-          <w:color w:val="CE9178"/>
-          <w:sz w:val="21"/>
-          <w:szCs w:val="21"/>
-        </w:rPr>
-        <w:t xml:space="preserve"> Korban </w:t>
-      </w:r>
-      <w:proofErr w:type="spellStart"/>
-      <w:r>
-        <w:rPr>
-          <w:rFonts w:ascii="Consolas" w:eastAsia="Times New Roman" w:hAnsi="Consolas" w:cs="Times New Roman"/>
-          <w:color w:val="CE9178"/>
-          <w:sz w:val="21"/>
-          <w:szCs w:val="21"/>
-        </w:rPr>
-        <w:t>Penumpang</w:t>
-      </w:r>
-      <w:proofErr w:type="spellEnd"/>
-      <w:r>
-        <w:rPr>
-          <w:rFonts w:ascii="Consolas" w:eastAsia="Times New Roman" w:hAnsi="Consolas" w:cs="Times New Roman"/>
-          <w:color w:val="CE9178"/>
-          <w:sz w:val="21"/>
-          <w:szCs w:val="21"/>
-        </w:rPr>
-        <w:t xml:space="preserve"> Pira"</w:t>
+        <w:t>"Perbandingan Korban Penumpang Pira"</w:t>
       </w:r>
       <w:r>
         <w:rPr>
@@ -3595,7 +2855,6 @@
         </w:rPr>
         <w:t>(</w:t>
       </w:r>
-      <w:proofErr w:type="spellStart"/>
       <w:r>
         <w:rPr>
           <w:rFonts w:ascii="Consolas" w:eastAsia="Times New Roman" w:hAnsi="Consolas" w:cs="Times New Roman"/>
@@ -3623,7 +2882,6 @@
         </w:rPr>
         <w:t>Survived</w:t>
       </w:r>
-      <w:proofErr w:type="spellEnd"/>
       <w:r>
         <w:rPr>
           <w:rFonts w:ascii="Consolas" w:eastAsia="Times New Roman" w:hAnsi="Consolas" w:cs="Times New Roman"/>
@@ -3676,9 +2934,17 @@
           <w:sz w:val="21"/>
           <w:szCs w:val="21"/>
         </w:rPr>
-        <w:t>"</w:t>
-      </w:r>
-      <w:proofErr w:type="spellStart"/>
+        <w:t>"Dead"</w:t>
+      </w:r>
+      <w:r>
+        <w:rPr>
+          <w:rFonts w:ascii="Consolas" w:eastAsia="Times New Roman" w:hAnsi="Consolas" w:cs="Times New Roman"/>
+          <w:color w:val="D4D4D4"/>
+          <w:sz w:val="21"/>
+          <w:szCs w:val="21"/>
+        </w:rPr>
+        <w:t>,</w:t>
+      </w:r>
       <w:r>
         <w:rPr>
           <w:rFonts w:ascii="Consolas" w:eastAsia="Times New Roman" w:hAnsi="Consolas" w:cs="Times New Roman"/>
@@ -3686,16 +2952,34 @@
           <w:sz w:val="21"/>
           <w:szCs w:val="21"/>
         </w:rPr>
-        <w:t>Dead"</w:t>
-      </w:r>
-      <w:r>
-        <w:rPr>
-          <w:rFonts w:ascii="Consolas" w:eastAsia="Times New Roman" w:hAnsi="Consolas" w:cs="Times New Roman"/>
-          <w:color w:val="D4D4D4"/>
-          <w:sz w:val="21"/>
-          <w:szCs w:val="21"/>
-        </w:rPr>
-        <w:t>,</w:t>
+        <w:t>"Survived"</w:t>
+      </w:r>
+      <w:r>
+        <w:rPr>
+          <w:rFonts w:ascii="Consolas" w:eastAsia="Times New Roman" w:hAnsi="Consolas" w:cs="Times New Roman"/>
+          <w:color w:val="D4D4D4"/>
+          <w:sz w:val="21"/>
+          <w:szCs w:val="21"/>
+        </w:rPr>
+        <w:t xml:space="preserve">), </w:t>
+      </w:r>
+      <w:r>
+        <w:rPr>
+          <w:rFonts w:ascii="Consolas" w:eastAsia="Times New Roman" w:hAnsi="Consolas" w:cs="Times New Roman"/>
+          <w:color w:val="9CDCFE"/>
+          <w:sz w:val="21"/>
+          <w:szCs w:val="21"/>
+        </w:rPr>
+        <w:t>main</w:t>
+      </w:r>
+      <w:r>
+        <w:rPr>
+          <w:rFonts w:ascii="Consolas" w:eastAsia="Times New Roman" w:hAnsi="Consolas" w:cs="Times New Roman"/>
+          <w:color w:val="D4D4D4"/>
+          <w:sz w:val="21"/>
+          <w:szCs w:val="21"/>
+        </w:rPr>
+        <w:t>=</w:t>
       </w:r>
       <w:r>
         <w:rPr>
@@ -3704,93 +2988,7 @@
           <w:sz w:val="21"/>
           <w:szCs w:val="21"/>
         </w:rPr>
-        <w:t>"Survived</w:t>
-      </w:r>
-      <w:proofErr w:type="spellEnd"/>
-      <w:r>
-        <w:rPr>
-          <w:rFonts w:ascii="Consolas" w:eastAsia="Times New Roman" w:hAnsi="Consolas" w:cs="Times New Roman"/>
-          <w:color w:val="CE9178"/>
-          <w:sz w:val="21"/>
-          <w:szCs w:val="21"/>
-        </w:rPr>
-        <w:t>"</w:t>
-      </w:r>
-      <w:r>
-        <w:rPr>
-          <w:rFonts w:ascii="Consolas" w:eastAsia="Times New Roman" w:hAnsi="Consolas" w:cs="Times New Roman"/>
-          <w:color w:val="D4D4D4"/>
-          <w:sz w:val="21"/>
-          <w:szCs w:val="21"/>
-        </w:rPr>
-        <w:t xml:space="preserve">), </w:t>
-      </w:r>
-      <w:r>
-        <w:rPr>
-          <w:rFonts w:ascii="Consolas" w:eastAsia="Times New Roman" w:hAnsi="Consolas" w:cs="Times New Roman"/>
-          <w:color w:val="9CDCFE"/>
-          <w:sz w:val="21"/>
-          <w:szCs w:val="21"/>
-        </w:rPr>
-        <w:t>main</w:t>
-      </w:r>
-      <w:r>
-        <w:rPr>
-          <w:rFonts w:ascii="Consolas" w:eastAsia="Times New Roman" w:hAnsi="Consolas" w:cs="Times New Roman"/>
-          <w:color w:val="D4D4D4"/>
-          <w:sz w:val="21"/>
-          <w:szCs w:val="21"/>
-        </w:rPr>
-        <w:t>=</w:t>
-      </w:r>
-      <w:r>
-        <w:rPr>
-          <w:rFonts w:ascii="Consolas" w:eastAsia="Times New Roman" w:hAnsi="Consolas" w:cs="Times New Roman"/>
-          <w:color w:val="CE9178"/>
-          <w:sz w:val="21"/>
-          <w:szCs w:val="21"/>
-        </w:rPr>
-        <w:t>"</w:t>
-      </w:r>
-      <w:proofErr w:type="spellStart"/>
-      <w:r>
-        <w:rPr>
-          <w:rFonts w:ascii="Consolas" w:eastAsia="Times New Roman" w:hAnsi="Consolas" w:cs="Times New Roman"/>
-          <w:color w:val="CE9178"/>
-          <w:sz w:val="21"/>
-          <w:szCs w:val="21"/>
-        </w:rPr>
-        <w:t>Perbandingan</w:t>
-      </w:r>
-      <w:proofErr w:type="spellEnd"/>
-      <w:r>
-        <w:rPr>
-          <w:rFonts w:ascii="Consolas" w:eastAsia="Times New Roman" w:hAnsi="Consolas" w:cs="Times New Roman"/>
-          <w:color w:val="CE9178"/>
-          <w:sz w:val="21"/>
-          <w:szCs w:val="21"/>
-        </w:rPr>
-        <w:t xml:space="preserve"> Korban </w:t>
-      </w:r>
-      <w:proofErr w:type="spellStart"/>
-      <w:r>
-        <w:rPr>
-          <w:rFonts w:ascii="Consolas" w:eastAsia="Times New Roman" w:hAnsi="Consolas" w:cs="Times New Roman"/>
-          <w:color w:val="CE9178"/>
-          <w:sz w:val="21"/>
-          <w:szCs w:val="21"/>
-        </w:rPr>
-        <w:t>Penumpang</w:t>
-      </w:r>
-      <w:proofErr w:type="spellEnd"/>
-      <w:r>
-        <w:rPr>
-          <w:rFonts w:ascii="Consolas" w:eastAsia="Times New Roman" w:hAnsi="Consolas" w:cs="Times New Roman"/>
-          <w:color w:val="CE9178"/>
-          <w:sz w:val="21"/>
-          <w:szCs w:val="21"/>
-        </w:rPr>
-        <w:t xml:space="preserve"> Pira"</w:t>
+        <w:t>"Perbandingan Korban Penumpang Pira"</w:t>
       </w:r>
       <w:r>
         <w:rPr>
@@ -3817,11 +3015,9 @@
         </w:numPr>
         <w:jc w:val="both"/>
       </w:pPr>
-      <w:proofErr w:type="spellStart"/>
       <w:r>
         <w:t>Rincian</w:t>
       </w:r>
-      <w:proofErr w:type="spellEnd"/>
     </w:p>
     <w:p>
       <w:pPr>
@@ -3829,6 +3025,9 @@
         <w:jc w:val="both"/>
       </w:pPr>
       <w:r>
+        <w:rPr>
+          <w:noProof/>
+        </w:rPr>
         <w:drawing>
           <wp:inline distT="0" distB="0" distL="0" distR="0" wp14:anchorId="59E7F0CE" wp14:editId="4566026C">
             <wp:extent cx="2572109" cy="1267002"/>
@@ -3885,6 +3084,9 @@
         <w:jc w:val="both"/>
       </w:pPr>
       <w:r>
+        <w:rPr>
+          <w:noProof/>
+        </w:rPr>
         <w:drawing>
           <wp:inline distT="0" distB="0" distL="0" distR="0" wp14:anchorId="1CB7C411" wp14:editId="7930DCD0">
             <wp:extent cx="5552236" cy="2257079"/>
@@ -3928,87 +3130,7 @@
         <w:jc w:val="both"/>
       </w:pPr>
       <w:r>
-        <w:t xml:space="preserve">Dari data </w:t>
-      </w:r>
-      <w:proofErr w:type="spellStart"/>
-      <w:r>
-        <w:t>diatas</w:t>
-      </w:r>
-      <w:proofErr w:type="spellEnd"/>
-      <w:r>
-        <w:t xml:space="preserve"> </w:t>
-      </w:r>
-      <w:proofErr w:type="spellStart"/>
-      <w:r>
-        <w:t>dapat</w:t>
-      </w:r>
-      <w:proofErr w:type="spellEnd"/>
-      <w:r>
-        <w:t xml:space="preserve"> </w:t>
-      </w:r>
-      <w:proofErr w:type="spellStart"/>
-      <w:r>
-        <w:t>diambil</w:t>
-      </w:r>
-      <w:proofErr w:type="spellEnd"/>
-      <w:r>
-        <w:t xml:space="preserve"> </w:t>
-      </w:r>
-      <w:proofErr w:type="spellStart"/>
-      <w:r>
-        <w:t>kesimpulan</w:t>
-      </w:r>
-      <w:proofErr w:type="spellEnd"/>
-      <w:r>
-        <w:t xml:space="preserve"> </w:t>
-      </w:r>
-      <w:proofErr w:type="spellStart"/>
-      <w:r>
-        <w:t>bahwa</w:t>
-      </w:r>
-      <w:proofErr w:type="spellEnd"/>
-      <w:r>
-        <w:t xml:space="preserve"> yang </w:t>
-      </w:r>
-      <w:proofErr w:type="spellStart"/>
-      <w:r>
-        <w:t>leibh</w:t>
-      </w:r>
-      <w:proofErr w:type="spellEnd"/>
-      <w:r>
-        <w:t xml:space="preserve"> </w:t>
-      </w:r>
-      <w:proofErr w:type="spellStart"/>
-      <w:r>
-        <w:t>banyak</w:t>
-      </w:r>
-      <w:proofErr w:type="spellEnd"/>
-      <w:r>
-        <w:t xml:space="preserve"> </w:t>
-      </w:r>
-      <w:proofErr w:type="spellStart"/>
-      <w:r>
-        <w:t>bertahan</w:t>
-      </w:r>
-      <w:proofErr w:type="spellEnd"/>
-      <w:r>
-        <w:t xml:space="preserve"> </w:t>
-      </w:r>
-      <w:proofErr w:type="spellStart"/>
-      <w:r>
-        <w:t>hidup</w:t>
-      </w:r>
-      <w:proofErr w:type="spellEnd"/>
-      <w:r>
-        <w:t xml:space="preserve"> </w:t>
-      </w:r>
-      <w:proofErr w:type="spellStart"/>
-      <w:r>
-        <w:t>yaitu</w:t>
-      </w:r>
-      <w:proofErr w:type="spellEnd"/>
-      <w:r>
-        <w:t xml:space="preserve"> Wanita.</w:t>
+        <w:t>Dari data diatas dapat diambil kesimpulan bahwa yang leibh banyak bertahan hidup yaitu Wanita.</w:t>
       </w:r>
     </w:p>
     <w:p>
@@ -4051,29 +3173,8 @@
         </w:numPr>
         <w:outlineLvl w:val="1"/>
       </w:pPr>
-      <w:proofErr w:type="spellStart"/>
-      <w:r>
-        <w:t>Klasifikasi</w:t>
-      </w:r>
-      <w:proofErr w:type="spellEnd"/>
-      <w:r>
-        <w:t xml:space="preserve"> </w:t>
-      </w:r>
-      <w:proofErr w:type="spellStart"/>
-      <w:r>
-        <w:t>Menggunakan</w:t>
-      </w:r>
-      <w:proofErr w:type="spellEnd"/>
-      <w:r>
-        <w:t xml:space="preserve"> </w:t>
-      </w:r>
-      <w:proofErr w:type="spellStart"/>
-      <w:r>
-        <w:t>Metode</w:t>
-      </w:r>
-      <w:proofErr w:type="spellEnd"/>
-      <w:r>
-        <w:t xml:space="preserve"> D</w:t>
+      <w:r>
+        <w:t>Klasifikasi Menggunakan Metode D</w:t>
       </w:r>
       <w:r>
         <w:t xml:space="preserve">ecision </w:t>
@@ -4119,7 +3220,6 @@
         </w:rPr>
         <w:t>(</w:t>
       </w:r>
-      <w:proofErr w:type="spellStart"/>
       <w:r>
         <w:rPr>
           <w:rFonts w:ascii="Consolas" w:eastAsia="Times New Roman" w:hAnsi="Consolas" w:cs="Times New Roman"/>
@@ -4129,7 +3229,6 @@
         </w:rPr>
         <w:t>dplyr</w:t>
       </w:r>
-      <w:proofErr w:type="spellEnd"/>
       <w:r>
         <w:rPr>
           <w:rFonts w:ascii="Consolas" w:eastAsia="Times New Roman" w:hAnsi="Consolas" w:cs="Times New Roman"/>
@@ -4352,7 +3451,6 @@
         </w:rPr>
         <w:t>\\</w:t>
       </w:r>
-      <w:proofErr w:type="spellStart"/>
       <w:r>
         <w:rPr>
           <w:rFonts w:ascii="Consolas" w:eastAsia="Times New Roman" w:hAnsi="Consolas" w:cs="Times New Roman"/>
@@ -4362,7 +3460,6 @@
         </w:rPr>
         <w:t>Kampus</w:t>
       </w:r>
-      <w:proofErr w:type="spellEnd"/>
       <w:r>
         <w:rPr>
           <w:rFonts w:ascii="Consolas" w:eastAsia="Times New Roman" w:hAnsi="Consolas" w:cs="Times New Roman"/>
@@ -4420,7 +3517,6 @@
           <w:szCs w:val="21"/>
         </w:rPr>
       </w:pPr>
-      <w:proofErr w:type="spellStart"/>
       <w:r>
         <w:rPr>
           <w:rFonts w:ascii="Consolas" w:eastAsia="Times New Roman" w:hAnsi="Consolas" w:cs="Times New Roman"/>
@@ -4448,7 +3544,6 @@
         </w:rPr>
         <w:t>Survived</w:t>
       </w:r>
-      <w:proofErr w:type="spellEnd"/>
       <w:r>
         <w:rPr>
           <w:rFonts w:ascii="Consolas" w:eastAsia="Times New Roman" w:hAnsi="Consolas" w:cs="Times New Roman"/>
@@ -4476,7 +3571,6 @@
         </w:rPr>
         <w:t>(</w:t>
       </w:r>
-      <w:proofErr w:type="spellStart"/>
       <w:r>
         <w:rPr>
           <w:rFonts w:ascii="Consolas" w:eastAsia="Times New Roman" w:hAnsi="Consolas" w:cs="Times New Roman"/>
@@ -4504,7 +3598,6 @@
         </w:rPr>
         <w:t>Survived</w:t>
       </w:r>
-      <w:proofErr w:type="spellEnd"/>
       <w:r>
         <w:rPr>
           <w:rFonts w:ascii="Consolas" w:eastAsia="Times New Roman" w:hAnsi="Consolas" w:cs="Times New Roman"/>
@@ -4598,7 +3691,6 @@
           <w:szCs w:val="21"/>
         </w:rPr>
       </w:pPr>
-      <w:proofErr w:type="spellStart"/>
       <w:r>
         <w:rPr>
           <w:rFonts w:ascii="Consolas" w:eastAsia="Times New Roman" w:hAnsi="Consolas" w:cs="Times New Roman"/>
@@ -4626,7 +3718,6 @@
         </w:rPr>
         <w:t>Embarked</w:t>
       </w:r>
-      <w:proofErr w:type="spellEnd"/>
       <w:r>
         <w:rPr>
           <w:rFonts w:ascii="Consolas" w:eastAsia="Times New Roman" w:hAnsi="Consolas" w:cs="Times New Roman"/>
@@ -4654,7 +3745,6 @@
         </w:rPr>
         <w:t>(</w:t>
       </w:r>
-      <w:proofErr w:type="spellStart"/>
       <w:r>
         <w:rPr>
           <w:rFonts w:ascii="Consolas" w:eastAsia="Times New Roman" w:hAnsi="Consolas" w:cs="Times New Roman"/>
@@ -4682,7 +3772,6 @@
         </w:rPr>
         <w:t>Embarked</w:t>
       </w:r>
-      <w:proofErr w:type="spellEnd"/>
       <w:r>
         <w:rPr>
           <w:rFonts w:ascii="Consolas" w:eastAsia="Times New Roman" w:hAnsi="Consolas" w:cs="Times New Roman"/>
@@ -4735,27 +3824,7 @@
           <w:sz w:val="21"/>
           <w:szCs w:val="21"/>
         </w:rPr>
-        <w:t>"</w:t>
-      </w:r>
-      <w:proofErr w:type="spellStart"/>
-      <w:r>
-        <w:rPr>
-          <w:rFonts w:ascii="Consolas" w:eastAsia="Times New Roman" w:hAnsi="Consolas" w:cs="Times New Roman"/>
-          <w:color w:val="CE9178"/>
-          <w:sz w:val="21"/>
-          <w:szCs w:val="21"/>
-        </w:rPr>
-        <w:t>unkown</w:t>
-      </w:r>
-      <w:proofErr w:type="spellEnd"/>
-      <w:r>
-        <w:rPr>
-          <w:rFonts w:ascii="Consolas" w:eastAsia="Times New Roman" w:hAnsi="Consolas" w:cs="Times New Roman"/>
-          <w:color w:val="CE9178"/>
-          <w:sz w:val="21"/>
-          <w:szCs w:val="21"/>
-        </w:rPr>
-        <w:t>"</w:t>
+        <w:t>"unkown"</w:t>
       </w:r>
       <w:r>
         <w:rPr>
@@ -4873,47 +3942,7 @@
           <w:sz w:val="21"/>
           <w:szCs w:val="21"/>
         </w:rPr>
-        <w:t xml:space="preserve"># </w:t>
-      </w:r>
-      <w:proofErr w:type="spellStart"/>
-      <w:r>
-        <w:rPr>
-          <w:rFonts w:ascii="Consolas" w:eastAsia="Times New Roman" w:hAnsi="Consolas" w:cs="Times New Roman"/>
-          <w:color w:val="6A9955"/>
-          <w:sz w:val="21"/>
-          <w:szCs w:val="21"/>
-        </w:rPr>
-        <w:t>mengatasi</w:t>
-      </w:r>
-      <w:proofErr w:type="spellEnd"/>
-      <w:r>
-        <w:rPr>
-          <w:rFonts w:ascii="Consolas" w:eastAsia="Times New Roman" w:hAnsi="Consolas" w:cs="Times New Roman"/>
-          <w:color w:val="6A9955"/>
-          <w:sz w:val="21"/>
-          <w:szCs w:val="21"/>
-        </w:rPr>
-        <w:t xml:space="preserve"> missing value </w:t>
-      </w:r>
-      <w:proofErr w:type="spellStart"/>
-      <w:r>
-        <w:rPr>
-          <w:rFonts w:ascii="Consolas" w:eastAsia="Times New Roman" w:hAnsi="Consolas" w:cs="Times New Roman"/>
-          <w:color w:val="6A9955"/>
-          <w:sz w:val="21"/>
-          <w:szCs w:val="21"/>
-        </w:rPr>
-        <w:t>dengan</w:t>
-      </w:r>
-      <w:proofErr w:type="spellEnd"/>
-      <w:r>
-        <w:rPr>
-          <w:rFonts w:ascii="Consolas" w:eastAsia="Times New Roman" w:hAnsi="Consolas" w:cs="Times New Roman"/>
-          <w:color w:val="6A9955"/>
-          <w:sz w:val="21"/>
-          <w:szCs w:val="21"/>
-        </w:rPr>
-        <w:t xml:space="preserve"> mean value</w:t>
+        <w:t># mengatasi missing value dengan mean value</w:t>
       </w:r>
     </w:p>
     <w:p>
@@ -4945,7 +3974,6 @@
         </w:rPr>
         <w:t>(</w:t>
       </w:r>
-      <w:proofErr w:type="spellStart"/>
       <w:r>
         <w:rPr>
           <w:rFonts w:ascii="Consolas" w:eastAsia="Times New Roman" w:hAnsi="Consolas" w:cs="Times New Roman"/>
@@ -4955,7 +3983,6 @@
         </w:rPr>
         <w:t>i</w:t>
       </w:r>
-      <w:proofErr w:type="spellEnd"/>
       <w:r>
         <w:rPr>
           <w:rFonts w:ascii="Consolas" w:eastAsia="Times New Roman" w:hAnsi="Consolas" w:cs="Times New Roman"/>
@@ -5112,7 +4139,6 @@
         </w:rPr>
         <w:t>[,</w:t>
       </w:r>
-      <w:proofErr w:type="spellStart"/>
       <w:r>
         <w:rPr>
           <w:rFonts w:ascii="Consolas" w:eastAsia="Times New Roman" w:hAnsi="Consolas" w:cs="Times New Roman"/>
@@ -5122,7 +4148,6 @@
         </w:rPr>
         <w:t>i</w:t>
       </w:r>
-      <w:proofErr w:type="spellEnd"/>
       <w:r>
         <w:rPr>
           <w:rFonts w:ascii="Consolas" w:eastAsia="Times New Roman" w:hAnsi="Consolas" w:cs="Times New Roman"/>
@@ -5132,7 +4157,6 @@
         </w:rPr>
         <w:t>]),</w:t>
       </w:r>
-      <w:proofErr w:type="spellStart"/>
       <w:r>
         <w:rPr>
           <w:rFonts w:ascii="Consolas" w:eastAsia="Times New Roman" w:hAnsi="Consolas" w:cs="Times New Roman"/>
@@ -5142,7 +4166,6 @@
         </w:rPr>
         <w:t>i</w:t>
       </w:r>
-      <w:proofErr w:type="spellEnd"/>
       <w:r>
         <w:rPr>
           <w:rFonts w:ascii="Consolas" w:eastAsia="Times New Roman" w:hAnsi="Consolas" w:cs="Times New Roman"/>
@@ -5294,67 +4317,7 @@
           <w:sz w:val="21"/>
           <w:szCs w:val="21"/>
         </w:rPr>
-        <w:t xml:space="preserve"># </w:t>
-      </w:r>
-      <w:proofErr w:type="spellStart"/>
-      <w:r>
-        <w:rPr>
-          <w:rFonts w:ascii="Consolas" w:eastAsia="Times New Roman" w:hAnsi="Consolas" w:cs="Times New Roman"/>
-          <w:color w:val="6A9955"/>
-          <w:sz w:val="21"/>
-          <w:szCs w:val="21"/>
-        </w:rPr>
-        <w:t>ganti</w:t>
-      </w:r>
-      <w:proofErr w:type="spellEnd"/>
-      <w:r>
-        <w:rPr>
-          <w:rFonts w:ascii="Consolas" w:eastAsia="Times New Roman" w:hAnsi="Consolas" w:cs="Times New Roman"/>
-          <w:color w:val="6A9955"/>
-          <w:sz w:val="21"/>
-          <w:szCs w:val="21"/>
-        </w:rPr>
-        <w:t xml:space="preserve"> </w:t>
-      </w:r>
-      <w:proofErr w:type="spellStart"/>
-      <w:r>
-        <w:rPr>
-          <w:rFonts w:ascii="Consolas" w:eastAsia="Times New Roman" w:hAnsi="Consolas" w:cs="Times New Roman"/>
-          <w:color w:val="6A9955"/>
-          <w:sz w:val="21"/>
-          <w:szCs w:val="21"/>
-        </w:rPr>
-        <w:t>tipe</w:t>
-      </w:r>
-      <w:proofErr w:type="spellEnd"/>
-      <w:r>
-        <w:rPr>
-          <w:rFonts w:ascii="Consolas" w:eastAsia="Times New Roman" w:hAnsi="Consolas" w:cs="Times New Roman"/>
-          <w:color w:val="6A9955"/>
-          <w:sz w:val="21"/>
-          <w:szCs w:val="21"/>
-        </w:rPr>
-        <w:t xml:space="preserve"> data yang character </w:t>
-      </w:r>
-      <w:proofErr w:type="spellStart"/>
-      <w:r>
-        <w:rPr>
-          <w:rFonts w:ascii="Consolas" w:eastAsia="Times New Roman" w:hAnsi="Consolas" w:cs="Times New Roman"/>
-          <w:color w:val="6A9955"/>
-          <w:sz w:val="21"/>
-          <w:szCs w:val="21"/>
-        </w:rPr>
-        <w:t>menjadi</w:t>
-      </w:r>
-      <w:proofErr w:type="spellEnd"/>
-      <w:r>
-        <w:rPr>
-          <w:rFonts w:ascii="Consolas" w:eastAsia="Times New Roman" w:hAnsi="Consolas" w:cs="Times New Roman"/>
-          <w:color w:val="6A9955"/>
-          <w:sz w:val="21"/>
-          <w:szCs w:val="21"/>
-        </w:rPr>
-        <w:t xml:space="preserve"> factor</w:t>
+        <w:t># ganti tipe data yang character menjadi factor</w:t>
       </w:r>
     </w:p>
     <w:p>
@@ -5368,7 +4331,6 @@
           <w:szCs w:val="21"/>
         </w:rPr>
       </w:pPr>
-      <w:proofErr w:type="spellStart"/>
       <w:r>
         <w:rPr>
           <w:rFonts w:ascii="Consolas" w:eastAsia="Times New Roman" w:hAnsi="Consolas" w:cs="Times New Roman"/>
@@ -5378,7 +4340,6 @@
         </w:rPr>
         <w:t>clean_titanic</w:t>
       </w:r>
-      <w:proofErr w:type="spellEnd"/>
       <w:r>
         <w:rPr>
           <w:rFonts w:ascii="Consolas" w:eastAsia="Times New Roman" w:hAnsi="Consolas" w:cs="Times New Roman"/>
@@ -5481,7 +4442,6 @@
         </w:rPr>
         <w:t>(</w:t>
       </w:r>
-      <w:proofErr w:type="spellStart"/>
       <w:r>
         <w:rPr>
           <w:rFonts w:ascii="Consolas" w:eastAsia="Times New Roman" w:hAnsi="Consolas" w:cs="Times New Roman"/>
@@ -5491,7 +4451,6 @@
         </w:rPr>
         <w:t>is.character</w:t>
       </w:r>
-      <w:proofErr w:type="spellEnd"/>
       <w:r>
         <w:rPr>
           <w:rFonts w:ascii="Consolas" w:eastAsia="Times New Roman" w:hAnsi="Consolas" w:cs="Times New Roman"/>
@@ -5501,7 +4460,6 @@
         </w:rPr>
         <w:t xml:space="preserve">), </w:t>
       </w:r>
-      <w:proofErr w:type="spellStart"/>
       <w:r>
         <w:rPr>
           <w:rFonts w:ascii="Consolas" w:eastAsia="Times New Roman" w:hAnsi="Consolas" w:cs="Times New Roman"/>
@@ -5511,7 +4469,6 @@
         </w:rPr>
         <w:t>as.factor</w:t>
       </w:r>
-      <w:proofErr w:type="spellEnd"/>
       <w:r>
         <w:rPr>
           <w:rFonts w:ascii="Consolas" w:eastAsia="Times New Roman" w:hAnsi="Consolas" w:cs="Times New Roman"/>
@@ -5552,27 +4509,7 @@
           <w:sz w:val="21"/>
           <w:szCs w:val="21"/>
         </w:rPr>
-        <w:t xml:space="preserve"># </w:t>
-      </w:r>
-      <w:proofErr w:type="spellStart"/>
-      <w:r>
-        <w:rPr>
-          <w:rFonts w:ascii="Consolas" w:eastAsia="Times New Roman" w:hAnsi="Consolas" w:cs="Times New Roman"/>
-          <w:color w:val="6A9955"/>
-          <w:sz w:val="21"/>
-          <w:szCs w:val="21"/>
-        </w:rPr>
-        <w:t>melatih</w:t>
-      </w:r>
-      <w:proofErr w:type="spellEnd"/>
-      <w:r>
-        <w:rPr>
-          <w:rFonts w:ascii="Consolas" w:eastAsia="Times New Roman" w:hAnsi="Consolas" w:cs="Times New Roman"/>
-          <w:color w:val="6A9955"/>
-          <w:sz w:val="21"/>
-          <w:szCs w:val="21"/>
-        </w:rPr>
-        <w:t xml:space="preserve"> model ================================================================</w:t>
+        <w:t># melatih model ================================================================</w:t>
       </w:r>
     </w:p>
     <w:p>
@@ -5607,7 +4544,6 @@
           <w:szCs w:val="21"/>
         </w:rPr>
       </w:pPr>
-      <w:proofErr w:type="spellStart"/>
       <w:r>
         <w:rPr>
           <w:rFonts w:ascii="Consolas" w:eastAsia="Times New Roman" w:hAnsi="Consolas" w:cs="Times New Roman"/>
@@ -5617,7 +4553,6 @@
         </w:rPr>
         <w:t>set.seed</w:t>
       </w:r>
-      <w:proofErr w:type="spellEnd"/>
       <w:r>
         <w:rPr>
           <w:rFonts w:ascii="Consolas" w:eastAsia="Times New Roman" w:hAnsi="Consolas" w:cs="Times New Roman"/>
@@ -5732,7 +4667,6 @@
         </w:rPr>
         <w:t xml:space="preserve">, </w:t>
       </w:r>
-      <w:proofErr w:type="spellStart"/>
       <w:r>
         <w:rPr>
           <w:rFonts w:ascii="Consolas" w:eastAsia="Times New Roman" w:hAnsi="Consolas" w:cs="Times New Roman"/>
@@ -5742,7 +4676,6 @@
         </w:rPr>
         <w:t>nrow</w:t>
       </w:r>
-      <w:proofErr w:type="spellEnd"/>
       <w:r>
         <w:rPr>
           <w:rFonts w:ascii="Consolas" w:eastAsia="Times New Roman" w:hAnsi="Consolas" w:cs="Times New Roman"/>
@@ -5752,7 +4685,6 @@
         </w:rPr>
         <w:t>(</w:t>
       </w:r>
-      <w:proofErr w:type="spellStart"/>
       <w:r>
         <w:rPr>
           <w:rFonts w:ascii="Consolas" w:eastAsia="Times New Roman" w:hAnsi="Consolas" w:cs="Times New Roman"/>
@@ -5762,7 +4694,6 @@
         </w:rPr>
         <w:t>clean_titanic</w:t>
       </w:r>
-      <w:proofErr w:type="spellEnd"/>
       <w:r>
         <w:rPr>
           <w:rFonts w:ascii="Consolas" w:eastAsia="Times New Roman" w:hAnsi="Consolas" w:cs="Times New Roman"/>
@@ -5904,7 +4835,6 @@
           <w:szCs w:val="21"/>
         </w:rPr>
       </w:pPr>
-      <w:proofErr w:type="spellStart"/>
       <w:r>
         <w:rPr>
           <w:rFonts w:ascii="Consolas" w:eastAsia="Times New Roman" w:hAnsi="Consolas" w:cs="Times New Roman"/>
@@ -5914,7 +4844,6 @@
         </w:rPr>
         <w:t>trainData</w:t>
       </w:r>
-      <w:proofErr w:type="spellEnd"/>
       <w:r>
         <w:rPr>
           <w:rFonts w:ascii="Consolas" w:eastAsia="Times New Roman" w:hAnsi="Consolas" w:cs="Times New Roman"/>
@@ -5924,7 +4853,6 @@
         </w:rPr>
         <w:t xml:space="preserve"> &lt;- </w:t>
       </w:r>
-      <w:proofErr w:type="spellStart"/>
       <w:r>
         <w:rPr>
           <w:rFonts w:ascii="Consolas" w:eastAsia="Times New Roman" w:hAnsi="Consolas" w:cs="Times New Roman"/>
@@ -5934,7 +4862,6 @@
         </w:rPr>
         <w:t>clean_titanic</w:t>
       </w:r>
-      <w:proofErr w:type="spellEnd"/>
       <w:r>
         <w:rPr>
           <w:rFonts w:ascii="Consolas" w:eastAsia="Times New Roman" w:hAnsi="Consolas" w:cs="Times New Roman"/>
@@ -5992,7 +4919,6 @@
           <w:szCs w:val="21"/>
         </w:rPr>
       </w:pPr>
-      <w:proofErr w:type="spellStart"/>
       <w:r>
         <w:rPr>
           <w:rFonts w:ascii="Consolas" w:eastAsia="Times New Roman" w:hAnsi="Consolas" w:cs="Times New Roman"/>
@@ -6002,7 +4928,6 @@
         </w:rPr>
         <w:t>testData</w:t>
       </w:r>
-      <w:proofErr w:type="spellEnd"/>
       <w:r>
         <w:rPr>
           <w:rFonts w:ascii="Consolas" w:eastAsia="Times New Roman" w:hAnsi="Consolas" w:cs="Times New Roman"/>
@@ -6012,7 +4937,6 @@
         </w:rPr>
         <w:t xml:space="preserve"> &lt;- </w:t>
       </w:r>
-      <w:proofErr w:type="spellStart"/>
       <w:r>
         <w:rPr>
           <w:rFonts w:ascii="Consolas" w:eastAsia="Times New Roman" w:hAnsi="Consolas" w:cs="Times New Roman"/>
@@ -6022,7 +4946,6 @@
         </w:rPr>
         <w:t>clean_titanic</w:t>
       </w:r>
-      <w:proofErr w:type="spellEnd"/>
       <w:r>
         <w:rPr>
           <w:rFonts w:ascii="Consolas" w:eastAsia="Times New Roman" w:hAnsi="Consolas" w:cs="Times New Roman"/>
@@ -6099,27 +5022,7 @@
           <w:sz w:val="21"/>
           <w:szCs w:val="21"/>
         </w:rPr>
-        <w:t xml:space="preserve"># </w:t>
-      </w:r>
-      <w:proofErr w:type="spellStart"/>
-      <w:r>
-        <w:rPr>
-          <w:rFonts w:ascii="Consolas" w:eastAsia="Times New Roman" w:hAnsi="Consolas" w:cs="Times New Roman"/>
-          <w:color w:val="6A9955"/>
-          <w:sz w:val="21"/>
-          <w:szCs w:val="21"/>
-        </w:rPr>
-        <w:t>buat</w:t>
-      </w:r>
-      <w:proofErr w:type="spellEnd"/>
-      <w:r>
-        <w:rPr>
-          <w:rFonts w:ascii="Consolas" w:eastAsia="Times New Roman" w:hAnsi="Consolas" w:cs="Times New Roman"/>
-          <w:color w:val="6A9955"/>
-          <w:sz w:val="21"/>
-          <w:szCs w:val="21"/>
-        </w:rPr>
-        <w:t xml:space="preserve"> model ===================================================================</w:t>
+        <w:t># buat model ===================================================================</w:t>
       </w:r>
     </w:p>
     <w:p>
@@ -6172,7 +5075,6 @@
         </w:rPr>
         <w:t xml:space="preserve"> &lt;- </w:t>
       </w:r>
-      <w:proofErr w:type="spellStart"/>
       <w:r>
         <w:rPr>
           <w:rFonts w:ascii="Consolas" w:eastAsia="Times New Roman" w:hAnsi="Consolas" w:cs="Times New Roman"/>
@@ -6182,7 +5084,6 @@
         </w:rPr>
         <w:t>ctree</w:t>
       </w:r>
-      <w:proofErr w:type="spellEnd"/>
       <w:r>
         <w:rPr>
           <w:rFonts w:ascii="Consolas" w:eastAsia="Times New Roman" w:hAnsi="Consolas" w:cs="Times New Roman"/>
@@ -6228,7 +5129,6 @@
         </w:rPr>
         <w:t>=</w:t>
       </w:r>
-      <w:proofErr w:type="spellStart"/>
       <w:r>
         <w:rPr>
           <w:rFonts w:ascii="Consolas" w:eastAsia="Times New Roman" w:hAnsi="Consolas" w:cs="Times New Roman"/>
@@ -6238,7 +5138,6 @@
         </w:rPr>
         <w:t>testData</w:t>
       </w:r>
-      <w:proofErr w:type="spellEnd"/>
       <w:r>
         <w:rPr>
           <w:rFonts w:ascii="Consolas" w:eastAsia="Times New Roman" w:hAnsi="Consolas" w:cs="Times New Roman"/>
@@ -6260,7 +5159,6 @@
           <w:szCs w:val="21"/>
         </w:rPr>
       </w:pPr>
-      <w:proofErr w:type="spellStart"/>
       <w:r>
         <w:rPr>
           <w:rFonts w:ascii="Consolas" w:eastAsia="Times New Roman" w:hAnsi="Consolas" w:cs="Times New Roman"/>
@@ -6270,7 +5168,6 @@
         </w:rPr>
         <w:t>testPred</w:t>
       </w:r>
-      <w:proofErr w:type="spellEnd"/>
       <w:r>
         <w:rPr>
           <w:rFonts w:ascii="Consolas" w:eastAsia="Times New Roman" w:hAnsi="Consolas" w:cs="Times New Roman"/>
@@ -6316,7 +5213,6 @@
         </w:rPr>
         <w:t xml:space="preserve">, </w:t>
       </w:r>
-      <w:proofErr w:type="spellStart"/>
       <w:r>
         <w:rPr>
           <w:rFonts w:ascii="Consolas" w:eastAsia="Times New Roman" w:hAnsi="Consolas" w:cs="Times New Roman"/>
@@ -6326,7 +5222,6 @@
         </w:rPr>
         <w:t>newData</w:t>
       </w:r>
-      <w:proofErr w:type="spellEnd"/>
       <w:r>
         <w:rPr>
           <w:rFonts w:ascii="Consolas" w:eastAsia="Times New Roman" w:hAnsi="Consolas" w:cs="Times New Roman"/>
@@ -6336,7 +5231,6 @@
         </w:rPr>
         <w:t>=</w:t>
       </w:r>
-      <w:proofErr w:type="spellStart"/>
       <w:r>
         <w:rPr>
           <w:rFonts w:ascii="Consolas" w:eastAsia="Times New Roman" w:hAnsi="Consolas" w:cs="Times New Roman"/>
@@ -6346,7 +5240,6 @@
         </w:rPr>
         <w:t>testData</w:t>
       </w:r>
-      <w:proofErr w:type="spellEnd"/>
       <w:r>
         <w:rPr>
           <w:rFonts w:ascii="Consolas" w:eastAsia="Times New Roman" w:hAnsi="Consolas" w:cs="Times New Roman"/>
@@ -6386,7 +5279,6 @@
         </w:rPr>
         <w:t>(</w:t>
       </w:r>
-      <w:proofErr w:type="spellStart"/>
       <w:r>
         <w:rPr>
           <w:rFonts w:ascii="Consolas" w:eastAsia="Times New Roman" w:hAnsi="Consolas" w:cs="Times New Roman"/>
@@ -6396,7 +5288,6 @@
         </w:rPr>
         <w:t>testPred</w:t>
       </w:r>
-      <w:proofErr w:type="spellEnd"/>
       <w:r>
         <w:rPr>
           <w:rFonts w:ascii="Consolas" w:eastAsia="Times New Roman" w:hAnsi="Consolas" w:cs="Times New Roman"/>
@@ -6406,7 +5297,6 @@
         </w:rPr>
         <w:t xml:space="preserve">, </w:t>
       </w:r>
-      <w:proofErr w:type="spellStart"/>
       <w:r>
         <w:rPr>
           <w:rFonts w:ascii="Consolas" w:eastAsia="Times New Roman" w:hAnsi="Consolas" w:cs="Times New Roman"/>
@@ -6434,7 +5324,6 @@
         </w:rPr>
         <w:t>Survived</w:t>
       </w:r>
-      <w:proofErr w:type="spellEnd"/>
       <w:r>
         <w:rPr>
           <w:rFonts w:ascii="Consolas" w:eastAsia="Times New Roman" w:hAnsi="Consolas" w:cs="Times New Roman"/>
@@ -6507,7 +5396,6 @@
         </w:rPr>
         <w:t xml:space="preserve"> &lt;- </w:t>
       </w:r>
-      <w:proofErr w:type="spellStart"/>
       <w:r>
         <w:rPr>
           <w:rFonts w:ascii="Consolas" w:eastAsia="Times New Roman" w:hAnsi="Consolas" w:cs="Times New Roman"/>
@@ -6517,7 +5405,6 @@
         </w:rPr>
         <w:t>ctree</w:t>
       </w:r>
-      <w:proofErr w:type="spellEnd"/>
       <w:r>
         <w:rPr>
           <w:rFonts w:ascii="Consolas" w:eastAsia="Times New Roman" w:hAnsi="Consolas" w:cs="Times New Roman"/>
@@ -6563,7 +5450,6 @@
         </w:rPr>
         <w:t>=</w:t>
       </w:r>
-      <w:proofErr w:type="spellStart"/>
       <w:r>
         <w:rPr>
           <w:rFonts w:ascii="Consolas" w:eastAsia="Times New Roman" w:hAnsi="Consolas" w:cs="Times New Roman"/>
@@ -6573,7 +5459,6 @@
         </w:rPr>
         <w:t>testData</w:t>
       </w:r>
-      <w:proofErr w:type="spellEnd"/>
       <w:r>
         <w:rPr>
           <w:rFonts w:ascii="Consolas" w:eastAsia="Times New Roman" w:hAnsi="Consolas" w:cs="Times New Roman"/>
@@ -6595,7 +5480,6 @@
           <w:szCs w:val="21"/>
         </w:rPr>
       </w:pPr>
-      <w:proofErr w:type="spellStart"/>
       <w:r>
         <w:rPr>
           <w:rFonts w:ascii="Consolas" w:eastAsia="Times New Roman" w:hAnsi="Consolas" w:cs="Times New Roman"/>
@@ -6605,7 +5489,6 @@
         </w:rPr>
         <w:t>testPred</w:t>
       </w:r>
-      <w:proofErr w:type="spellEnd"/>
       <w:r>
         <w:rPr>
           <w:rFonts w:ascii="Consolas" w:eastAsia="Times New Roman" w:hAnsi="Consolas" w:cs="Times New Roman"/>
@@ -6651,7 +5534,6 @@
         </w:rPr>
         <w:t xml:space="preserve">, </w:t>
       </w:r>
-      <w:proofErr w:type="spellStart"/>
       <w:r>
         <w:rPr>
           <w:rFonts w:ascii="Consolas" w:eastAsia="Times New Roman" w:hAnsi="Consolas" w:cs="Times New Roman"/>
@@ -6661,7 +5543,6 @@
         </w:rPr>
         <w:t>newData</w:t>
       </w:r>
-      <w:proofErr w:type="spellEnd"/>
       <w:r>
         <w:rPr>
           <w:rFonts w:ascii="Consolas" w:eastAsia="Times New Roman" w:hAnsi="Consolas" w:cs="Times New Roman"/>
@@ -6671,7 +5552,6 @@
         </w:rPr>
         <w:t>=</w:t>
       </w:r>
-      <w:proofErr w:type="spellStart"/>
       <w:r>
         <w:rPr>
           <w:rFonts w:ascii="Consolas" w:eastAsia="Times New Roman" w:hAnsi="Consolas" w:cs="Times New Roman"/>
@@ -6681,7 +5561,6 @@
         </w:rPr>
         <w:t>testData</w:t>
       </w:r>
-      <w:proofErr w:type="spellEnd"/>
       <w:r>
         <w:rPr>
           <w:rFonts w:ascii="Consolas" w:eastAsia="Times New Roman" w:hAnsi="Consolas" w:cs="Times New Roman"/>
@@ -6721,7 +5600,6 @@
         </w:rPr>
         <w:t>(</w:t>
       </w:r>
-      <w:proofErr w:type="spellStart"/>
       <w:r>
         <w:rPr>
           <w:rFonts w:ascii="Consolas" w:eastAsia="Times New Roman" w:hAnsi="Consolas" w:cs="Times New Roman"/>
@@ -6731,7 +5609,6 @@
         </w:rPr>
         <w:t>testPred</w:t>
       </w:r>
-      <w:proofErr w:type="spellEnd"/>
       <w:r>
         <w:rPr>
           <w:rFonts w:ascii="Consolas" w:eastAsia="Times New Roman" w:hAnsi="Consolas" w:cs="Times New Roman"/>
@@ -6741,7 +5618,6 @@
         </w:rPr>
         <w:t xml:space="preserve">, </w:t>
       </w:r>
-      <w:proofErr w:type="spellStart"/>
       <w:r>
         <w:rPr>
           <w:rFonts w:ascii="Consolas" w:eastAsia="Times New Roman" w:hAnsi="Consolas" w:cs="Times New Roman"/>
@@ -6769,7 +5645,6 @@
         </w:rPr>
         <w:t>Survived</w:t>
       </w:r>
-      <w:proofErr w:type="spellEnd"/>
       <w:r>
         <w:rPr>
           <w:rFonts w:ascii="Consolas" w:eastAsia="Times New Roman" w:hAnsi="Consolas" w:cs="Times New Roman"/>
@@ -6810,39 +5685,8 @@
           <w:sz w:val="21"/>
           <w:szCs w:val="21"/>
         </w:rPr>
-        <w:t xml:space="preserve"># plot </w:t>
-      </w:r>
-      <w:proofErr w:type="spellStart"/>
-      <w:r>
-        <w:rPr>
-          <w:rFonts w:ascii="Consolas" w:eastAsia="Times New Roman" w:hAnsi="Consolas" w:cs="Times New Roman"/>
-          <w:color w:val="6A9955"/>
-          <w:sz w:val="21"/>
-          <w:szCs w:val="21"/>
-        </w:rPr>
-        <w:t>menggunakan</w:t>
-      </w:r>
-      <w:proofErr w:type="spellEnd"/>
-      <w:r>
-        <w:rPr>
-          <w:rFonts w:ascii="Consolas" w:eastAsia="Times New Roman" w:hAnsi="Consolas" w:cs="Times New Roman"/>
-          <w:color w:val="6A9955"/>
-          <w:sz w:val="21"/>
-          <w:szCs w:val="21"/>
-        </w:rPr>
-        <w:t xml:space="preserve"> </w:t>
-      </w:r>
-      <w:proofErr w:type="spellStart"/>
-      <w:r>
-        <w:rPr>
-          <w:rFonts w:ascii="Consolas" w:eastAsia="Times New Roman" w:hAnsi="Consolas" w:cs="Times New Roman"/>
-          <w:color w:val="6A9955"/>
-          <w:sz w:val="21"/>
-          <w:szCs w:val="21"/>
-        </w:rPr>
-        <w:t>rpart</w:t>
-      </w:r>
-      <w:proofErr w:type="spellEnd"/>
+        <w:t># plot menggunakan rpart</w:t>
+      </w:r>
     </w:p>
     <w:p>
       <w:pPr>
@@ -6873,7 +5717,6 @@
         </w:rPr>
         <w:t>(</w:t>
       </w:r>
-      <w:proofErr w:type="spellStart"/>
       <w:r>
         <w:rPr>
           <w:rFonts w:ascii="Consolas" w:eastAsia="Times New Roman" w:hAnsi="Consolas" w:cs="Times New Roman"/>
@@ -6883,7 +5726,6 @@
         </w:rPr>
         <w:t>rpart</w:t>
       </w:r>
-      <w:proofErr w:type="spellEnd"/>
       <w:r>
         <w:rPr>
           <w:rFonts w:ascii="Consolas" w:eastAsia="Times New Roman" w:hAnsi="Consolas" w:cs="Times New Roman"/>
@@ -6923,7 +5765,6 @@
         </w:rPr>
         <w:t>(</w:t>
       </w:r>
-      <w:proofErr w:type="spellStart"/>
       <w:r>
         <w:rPr>
           <w:rFonts w:ascii="Consolas" w:eastAsia="Times New Roman" w:hAnsi="Consolas" w:cs="Times New Roman"/>
@@ -6933,7 +5774,6 @@
         </w:rPr>
         <w:t>rpart.plot</w:t>
       </w:r>
-      <w:proofErr w:type="spellEnd"/>
       <w:r>
         <w:rPr>
           <w:rFonts w:ascii="Consolas" w:eastAsia="Times New Roman" w:hAnsi="Consolas" w:cs="Times New Roman"/>
@@ -6985,7 +5825,6 @@
         </w:rPr>
         <w:t xml:space="preserve"> &lt;- </w:t>
       </w:r>
-      <w:proofErr w:type="spellStart"/>
       <w:r>
         <w:rPr>
           <w:rFonts w:ascii="Consolas" w:eastAsia="Times New Roman" w:hAnsi="Consolas" w:cs="Times New Roman"/>
@@ -6995,7 +5834,6 @@
         </w:rPr>
         <w:t>rpart</w:t>
       </w:r>
-      <w:proofErr w:type="spellEnd"/>
       <w:r>
         <w:rPr>
           <w:rFonts w:ascii="Consolas" w:eastAsia="Times New Roman" w:hAnsi="Consolas" w:cs="Times New Roman"/>
@@ -7041,7 +5879,6 @@
         </w:rPr>
         <w:t xml:space="preserve"> </w:t>
       </w:r>
-      <w:proofErr w:type="spellStart"/>
       <w:r>
         <w:rPr>
           <w:rFonts w:ascii="Consolas" w:eastAsia="Times New Roman" w:hAnsi="Consolas" w:cs="Times New Roman"/>
@@ -7051,7 +5888,6 @@
         </w:rPr>
         <w:t>Pclass</w:t>
       </w:r>
-      <w:proofErr w:type="spellEnd"/>
       <w:r>
         <w:rPr>
           <w:rFonts w:ascii="Consolas" w:eastAsia="Times New Roman" w:hAnsi="Consolas" w:cs="Times New Roman"/>
@@ -7097,7 +5933,6 @@
         </w:rPr>
         <w:t xml:space="preserve"> + </w:t>
       </w:r>
-      <w:proofErr w:type="spellStart"/>
       <w:r>
         <w:rPr>
           <w:rFonts w:ascii="Consolas" w:eastAsia="Times New Roman" w:hAnsi="Consolas" w:cs="Times New Roman"/>
@@ -7107,7 +5942,6 @@
         </w:rPr>
         <w:t>SibSp</w:t>
       </w:r>
-      <w:proofErr w:type="spellEnd"/>
       <w:r>
         <w:rPr>
           <w:rFonts w:ascii="Consolas" w:eastAsia="Times New Roman" w:hAnsi="Consolas" w:cs="Times New Roman"/>
@@ -7189,7 +6023,6 @@
         </w:rPr>
         <w:t xml:space="preserve"> = </w:t>
       </w:r>
-      <w:proofErr w:type="spellStart"/>
       <w:r>
         <w:rPr>
           <w:rFonts w:ascii="Consolas" w:eastAsia="Times New Roman" w:hAnsi="Consolas" w:cs="Times New Roman"/>
@@ -7199,7 +6032,6 @@
         </w:rPr>
         <w:t>trainData</w:t>
       </w:r>
-      <w:proofErr w:type="spellEnd"/>
       <w:r>
         <w:rPr>
           <w:rFonts w:ascii="Consolas" w:eastAsia="Times New Roman" w:hAnsi="Consolas" w:cs="Times New Roman"/>
@@ -7257,7 +6089,6 @@
           <w:szCs w:val="21"/>
         </w:rPr>
       </w:pPr>
-      <w:proofErr w:type="spellStart"/>
       <w:r>
         <w:rPr>
           <w:rFonts w:ascii="Consolas" w:eastAsia="Times New Roman" w:hAnsi="Consolas" w:cs="Times New Roman"/>
@@ -7267,7 +6098,6 @@
         </w:rPr>
         <w:t>rpart.plot</w:t>
       </w:r>
-      <w:proofErr w:type="spellEnd"/>
       <w:r>
         <w:rPr>
           <w:rFonts w:ascii="Consolas" w:eastAsia="Times New Roman" w:hAnsi="Consolas" w:cs="Times New Roman"/>
@@ -7448,7 +6278,6 @@
         </w:rPr>
         <w:t xml:space="preserve">), </w:t>
       </w:r>
-      <w:proofErr w:type="spellStart"/>
       <w:r>
         <w:rPr>
           <w:rFonts w:ascii="Consolas" w:eastAsia="Times New Roman" w:hAnsi="Consolas" w:cs="Times New Roman"/>
@@ -7476,7 +6305,6 @@
         </w:rPr>
         <w:t>Survived</w:t>
       </w:r>
-      <w:proofErr w:type="spellEnd"/>
       <w:r>
         <w:rPr>
           <w:rFonts w:ascii="Consolas" w:eastAsia="Times New Roman" w:hAnsi="Consolas" w:cs="Times New Roman"/>
@@ -7498,7 +6326,6 @@
           <w:szCs w:val="21"/>
         </w:rPr>
       </w:pPr>
-      <w:proofErr w:type="spellStart"/>
       <w:r>
         <w:rPr>
           <w:rFonts w:ascii="Consolas" w:eastAsia="Times New Roman" w:hAnsi="Consolas" w:cs="Times New Roman"/>
@@ -7508,7 +6335,6 @@
         </w:rPr>
         <w:t>result_accuracy</w:t>
       </w:r>
-      <w:proofErr w:type="spellEnd"/>
       <w:r>
         <w:rPr>
           <w:rFonts w:ascii="Consolas" w:eastAsia="Times New Roman" w:hAnsi="Consolas" w:cs="Times New Roman"/>
@@ -7692,7 +6518,6 @@
           <w:szCs w:val="21"/>
         </w:rPr>
       </w:pPr>
-      <w:proofErr w:type="spellStart"/>
       <w:r>
         <w:rPr>
           <w:rFonts w:ascii="Consolas" w:eastAsia="Times New Roman" w:hAnsi="Consolas" w:cs="Times New Roman"/>
@@ -7702,7 +6527,6 @@
         </w:rPr>
         <w:t>result_precision</w:t>
       </w:r>
-      <w:proofErr w:type="spellEnd"/>
       <w:r>
         <w:rPr>
           <w:rFonts w:ascii="Consolas" w:eastAsia="Times New Roman" w:hAnsi="Consolas" w:cs="Times New Roman"/>
@@ -7850,7 +6674,6 @@
           <w:szCs w:val="21"/>
         </w:rPr>
       </w:pPr>
-      <w:proofErr w:type="spellStart"/>
       <w:r>
         <w:rPr>
           <w:rFonts w:ascii="Consolas" w:eastAsia="Times New Roman" w:hAnsi="Consolas" w:cs="Times New Roman"/>
@@ -7861,7 +6684,6 @@
         <w:lastRenderedPageBreak/>
         <w:t>result_sensitivity</w:t>
       </w:r>
-      <w:proofErr w:type="spellEnd"/>
       <w:r>
         <w:rPr>
           <w:rFonts w:ascii="Consolas" w:eastAsia="Times New Roman" w:hAnsi="Consolas" w:cs="Times New Roman"/>
@@ -8009,7 +6831,6 @@
           <w:szCs w:val="21"/>
         </w:rPr>
       </w:pPr>
-      <w:proofErr w:type="spellStart"/>
       <w:r>
         <w:rPr>
           <w:rFonts w:ascii="Consolas" w:eastAsia="Times New Roman" w:hAnsi="Consolas" w:cs="Times New Roman"/>
@@ -8019,7 +6840,6 @@
         </w:rPr>
         <w:t>result_fscore</w:t>
       </w:r>
-      <w:proofErr w:type="spellEnd"/>
       <w:r>
         <w:rPr>
           <w:rFonts w:ascii="Consolas" w:eastAsia="Times New Roman" w:hAnsi="Consolas" w:cs="Times New Roman"/>
@@ -8131,7 +6951,6 @@
           <w:szCs w:val="21"/>
         </w:rPr>
       </w:pPr>
-      <w:proofErr w:type="spellStart"/>
       <w:r>
         <w:rPr>
           <w:rFonts w:ascii="Consolas" w:eastAsia="Times New Roman" w:hAnsi="Consolas" w:cs="Times New Roman"/>
@@ -8141,7 +6960,6 @@
         </w:rPr>
         <w:t>result_specificity</w:t>
       </w:r>
-      <w:proofErr w:type="spellEnd"/>
       <w:r>
         <w:rPr>
           <w:rFonts w:ascii="Consolas" w:eastAsia="Times New Roman" w:hAnsi="Consolas" w:cs="Times New Roman"/>
@@ -8315,28 +7133,21 @@
         </w:numPr>
         <w:ind w:left="540"/>
       </w:pPr>
-      <w:proofErr w:type="spellStart"/>
-      <w:r>
-        <w:t>Pohon</w:t>
-      </w:r>
-      <w:proofErr w:type="spellEnd"/>
+      <w:r>
+        <w:t>Pohon keputusan</w:t>
+      </w:r>
       <w:r>
         <w:t xml:space="preserve"> </w:t>
       </w:r>
-      <w:proofErr w:type="spellStart"/>
-      <w:r>
-        <w:t>keputusan</w:t>
-      </w:r>
-      <w:proofErr w:type="spellEnd"/>
-      <w:r>
-        <w:t xml:space="preserve"> </w:t>
-      </w:r>
     </w:p>
     <w:p>
       <w:pPr>
         <w:ind w:left="540"/>
       </w:pPr>
       <w:r>
+        <w:rPr>
+          <w:noProof/>
+        </w:rPr>
         <w:drawing>
           <wp:inline distT="0" distB="0" distL="0" distR="0" wp14:anchorId="5CCEF9BC" wp14:editId="0E8E676B">
             <wp:extent cx="5943600" cy="3455670"/>
@@ -8391,6 +7202,9 @@
         <w:ind w:left="720"/>
       </w:pPr>
       <w:r>
+        <w:rPr>
+          <w:noProof/>
+        </w:rPr>
         <w:drawing>
           <wp:inline distT="0" distB="0" distL="0" distR="0" wp14:anchorId="5F11F465" wp14:editId="42098450">
             <wp:extent cx="3839111" cy="952633"/>
@@ -8426,6 +7240,34 @@
             </a:graphic>
           </wp:inline>
         </w:drawing>
+      </w:r>
+    </w:p>
+    <w:p/>
+    <w:p/>
+    <w:p>
+      <w:r>
+        <w:t>- Latar Belakang Penelitian</w:t>
+      </w:r>
+      <w:r>
+        <w:t xml:space="preserve"> </w:t>
+      </w:r>
+    </w:p>
+    <w:p>
+      <w:r>
+        <w:t>- Tools Yang Digunakan</w:t>
+      </w:r>
+    </w:p>
+    <w:p>
+      <w:r>
+        <w:t xml:space="preserve">- </w:t>
+      </w:r>
+      <w:r>
+        <w:t>Implementasi</w:t>
+      </w:r>
+    </w:p>
+    <w:p>
+      <w:r>
+        <w:t>- Kesimpulan</w:t>
       </w:r>
     </w:p>
     <w:p/>
